--- a/qonita - AKU SAYANG KAKAK.docx
+++ b/qonita - AKU SAYANG KAKAK.docx
@@ -32,13 +32,127 @@
           <w:szCs w:val="24"/>
         </w:rPr>
       </w:pPr>
-      <w:r>
-        <w:rPr>
-          <w:sz w:val="24"/>
-          <w:szCs w:val="24"/>
-        </w:rPr>
-        <w:t>Assalamualaikum namaku Tiara umurku delapan tahun. Aku mempunyai tiga</w:t>
-      </w:r>
+      <w:proofErr w:type="spellStart"/>
+      <w:r>
+        <w:rPr>
+          <w:sz w:val="24"/>
+          <w:szCs w:val="24"/>
+        </w:rPr>
+        <w:t>Assalamualaikum</w:t>
+      </w:r>
+      <w:proofErr w:type="spellEnd"/>
+      <w:r>
+        <w:rPr>
+          <w:sz w:val="24"/>
+          <w:szCs w:val="24"/>
+        </w:rPr>
+        <w:t xml:space="preserve"> </w:t>
+      </w:r>
+      <w:proofErr w:type="spellStart"/>
+      <w:r>
+        <w:rPr>
+          <w:sz w:val="24"/>
+          <w:szCs w:val="24"/>
+        </w:rPr>
+        <w:t>namaku</w:t>
+      </w:r>
+      <w:proofErr w:type="spellEnd"/>
+      <w:r>
+        <w:rPr>
+          <w:sz w:val="24"/>
+          <w:szCs w:val="24"/>
+        </w:rPr>
+        <w:t xml:space="preserve"> Tiara </w:t>
+      </w:r>
+      <w:proofErr w:type="spellStart"/>
+      <w:r>
+        <w:rPr>
+          <w:sz w:val="24"/>
+          <w:szCs w:val="24"/>
+        </w:rPr>
+        <w:t>umurku</w:t>
+      </w:r>
+      <w:proofErr w:type="spellEnd"/>
+      <w:r>
+        <w:rPr>
+          <w:sz w:val="24"/>
+          <w:szCs w:val="24"/>
+        </w:rPr>
+        <w:t xml:space="preserve"> </w:t>
+      </w:r>
+      <w:proofErr w:type="spellStart"/>
+      <w:r>
+        <w:rPr>
+          <w:sz w:val="24"/>
+          <w:szCs w:val="24"/>
+        </w:rPr>
+        <w:t>delapan</w:t>
+      </w:r>
+      <w:proofErr w:type="spellEnd"/>
+      <w:r>
+        <w:rPr>
+          <w:sz w:val="24"/>
+          <w:szCs w:val="24"/>
+        </w:rPr>
+        <w:t xml:space="preserve"> </w:t>
+      </w:r>
+      <w:proofErr w:type="spellStart"/>
+      <w:r>
+        <w:rPr>
+          <w:sz w:val="24"/>
+          <w:szCs w:val="24"/>
+        </w:rPr>
+        <w:t>tahun</w:t>
+      </w:r>
+      <w:proofErr w:type="spellEnd"/>
+      <w:r>
+        <w:rPr>
+          <w:sz w:val="24"/>
+          <w:szCs w:val="24"/>
+        </w:rPr>
+        <w:t xml:space="preserve">. </w:t>
+      </w:r>
+      <w:proofErr w:type="spellStart"/>
+      <w:r>
+        <w:rPr>
+          <w:sz w:val="24"/>
+          <w:szCs w:val="24"/>
+        </w:rPr>
+        <w:t>Aku</w:t>
+      </w:r>
+      <w:proofErr w:type="spellEnd"/>
+      <w:r>
+        <w:rPr>
+          <w:sz w:val="24"/>
+          <w:szCs w:val="24"/>
+        </w:rPr>
+        <w:t xml:space="preserve"> </w:t>
+      </w:r>
+      <w:proofErr w:type="spellStart"/>
+      <w:r>
+        <w:rPr>
+          <w:sz w:val="24"/>
+          <w:szCs w:val="24"/>
+        </w:rPr>
+        <w:t>mempunyai</w:t>
+      </w:r>
+      <w:proofErr w:type="spellEnd"/>
+      <w:r>
+        <w:rPr>
+          <w:sz w:val="24"/>
+          <w:szCs w:val="24"/>
+        </w:rPr>
+        <w:t xml:space="preserve"> </w:t>
+      </w:r>
+      <w:proofErr w:type="spellStart"/>
+      <w:r>
+        <w:rPr>
+          <w:sz w:val="24"/>
+          <w:szCs w:val="24"/>
+        </w:rPr>
+        <w:t>tiga</w:t>
+      </w:r>
+      <w:proofErr w:type="spellEnd"/>
       <w:r>
         <w:rPr>
           <w:sz w:val="24"/>
@@ -51,42 +165,963 @@
           <w:sz w:val="24"/>
           <w:szCs w:val="24"/>
         </w:rPr>
-        <w:t xml:space="preserve"> kakak </w:t>
-      </w:r>
-      <w:r>
-        <w:rPr>
-          <w:sz w:val="24"/>
-          <w:szCs w:val="24"/>
-        </w:rPr>
-        <w:t xml:space="preserve">kembar </w:t>
-      </w:r>
-      <w:r>
-        <w:rPr>
-          <w:sz w:val="24"/>
-          <w:szCs w:val="24"/>
-        </w:rPr>
-        <w:t>perempuan namanya Ziana, Alisa, dan Qilla, Umurnya lima belas ta</w:t>
-      </w:r>
-      <w:r>
-        <w:rPr>
-          <w:sz w:val="24"/>
-          <w:szCs w:val="24"/>
-        </w:rPr>
-        <w:t xml:space="preserve">hun, tapi sayang, Kebahagiaanku hancur karena ayah dan ibuku meninggal , Ayahku meninggal karena  mau </w:t>
-      </w:r>
-      <w:r>
-        <w:rPr>
-          <w:sz w:val="24"/>
-          <w:szCs w:val="24"/>
-        </w:rPr>
-        <w:t>menyelamatkanku, Ibuku meninggal karena sakit kanker, Jadi ya kakakku jadi tidak menyayangiku lagi, Akukan jadi sedih, mmmmmmm sebenernya ayahnya aja yang mau menyelamatkanku,</w:t>
-      </w:r>
-      <w:r>
-        <w:rPr>
-          <w:sz w:val="24"/>
-          <w:szCs w:val="24"/>
-        </w:rPr>
-        <w:t xml:space="preserve"> Aku sediiiih banget deh, Dan ibuku gak tau karena apa jadi sakit kanker, Yaaa jadinya meninggal deh, </w:t>
+        <w:t xml:space="preserve"> </w:t>
+      </w:r>
+      <w:proofErr w:type="spellStart"/>
+      <w:r>
+        <w:rPr>
+          <w:sz w:val="24"/>
+          <w:szCs w:val="24"/>
+        </w:rPr>
+        <w:t>kakak</w:t>
+      </w:r>
+      <w:proofErr w:type="spellEnd"/>
+      <w:r>
+        <w:rPr>
+          <w:sz w:val="24"/>
+          <w:szCs w:val="24"/>
+        </w:rPr>
+        <w:t xml:space="preserve"> </w:t>
+      </w:r>
+      <w:proofErr w:type="spellStart"/>
+      <w:r>
+        <w:rPr>
+          <w:sz w:val="24"/>
+          <w:szCs w:val="24"/>
+        </w:rPr>
+        <w:t>kembar</w:t>
+      </w:r>
+      <w:proofErr w:type="spellEnd"/>
+      <w:r>
+        <w:rPr>
+          <w:sz w:val="24"/>
+          <w:szCs w:val="24"/>
+        </w:rPr>
+        <w:t xml:space="preserve"> </w:t>
+      </w:r>
+      <w:proofErr w:type="spellStart"/>
+      <w:r>
+        <w:rPr>
+          <w:sz w:val="24"/>
+          <w:szCs w:val="24"/>
+        </w:rPr>
+        <w:t>perempuan</w:t>
+      </w:r>
+      <w:proofErr w:type="spellEnd"/>
+      <w:r>
+        <w:rPr>
+          <w:sz w:val="24"/>
+          <w:szCs w:val="24"/>
+        </w:rPr>
+        <w:t xml:space="preserve"> </w:t>
+      </w:r>
+      <w:proofErr w:type="spellStart"/>
+      <w:r>
+        <w:rPr>
+          <w:sz w:val="24"/>
+          <w:szCs w:val="24"/>
+        </w:rPr>
+        <w:t>namanya</w:t>
+      </w:r>
+      <w:proofErr w:type="spellEnd"/>
+      <w:r>
+        <w:rPr>
+          <w:sz w:val="24"/>
+          <w:szCs w:val="24"/>
+        </w:rPr>
+        <w:t xml:space="preserve"> </w:t>
+      </w:r>
+      <w:proofErr w:type="spellStart"/>
+      <w:r>
+        <w:rPr>
+          <w:sz w:val="24"/>
+          <w:szCs w:val="24"/>
+        </w:rPr>
+        <w:t>Ziana</w:t>
+      </w:r>
+      <w:proofErr w:type="spellEnd"/>
+      <w:r>
+        <w:rPr>
+          <w:sz w:val="24"/>
+          <w:szCs w:val="24"/>
+        </w:rPr>
+        <w:t xml:space="preserve">, Alisa, dan </w:t>
+      </w:r>
+      <w:proofErr w:type="spellStart"/>
+      <w:r>
+        <w:rPr>
+          <w:sz w:val="24"/>
+          <w:szCs w:val="24"/>
+        </w:rPr>
+        <w:t>Qilla</w:t>
+      </w:r>
+      <w:proofErr w:type="spellEnd"/>
+      <w:r>
+        <w:rPr>
+          <w:sz w:val="24"/>
+          <w:szCs w:val="24"/>
+        </w:rPr>
+        <w:t xml:space="preserve">, </w:t>
+      </w:r>
+      <w:proofErr w:type="spellStart"/>
+      <w:r>
+        <w:rPr>
+          <w:sz w:val="24"/>
+          <w:szCs w:val="24"/>
+        </w:rPr>
+        <w:t>Umurnya</w:t>
+      </w:r>
+      <w:proofErr w:type="spellEnd"/>
+      <w:r>
+        <w:rPr>
+          <w:sz w:val="24"/>
+          <w:szCs w:val="24"/>
+        </w:rPr>
+        <w:t xml:space="preserve"> lima </w:t>
+      </w:r>
+      <w:proofErr w:type="spellStart"/>
+      <w:r>
+        <w:rPr>
+          <w:sz w:val="24"/>
+          <w:szCs w:val="24"/>
+        </w:rPr>
+        <w:t>belas</w:t>
+      </w:r>
+      <w:proofErr w:type="spellEnd"/>
+      <w:r>
+        <w:rPr>
+          <w:sz w:val="24"/>
+          <w:szCs w:val="24"/>
+        </w:rPr>
+        <w:t xml:space="preserve"> </w:t>
+      </w:r>
+      <w:proofErr w:type="spellStart"/>
+      <w:r>
+        <w:rPr>
+          <w:sz w:val="24"/>
+          <w:szCs w:val="24"/>
+        </w:rPr>
+        <w:t>ta</w:t>
+      </w:r>
+      <w:r>
+        <w:rPr>
+          <w:sz w:val="24"/>
+          <w:szCs w:val="24"/>
+        </w:rPr>
+        <w:t>hun</w:t>
+      </w:r>
+      <w:proofErr w:type="spellEnd"/>
+      <w:r>
+        <w:rPr>
+          <w:sz w:val="24"/>
+          <w:szCs w:val="24"/>
+        </w:rPr>
+        <w:t xml:space="preserve">, </w:t>
+      </w:r>
+      <w:proofErr w:type="spellStart"/>
+      <w:r>
+        <w:rPr>
+          <w:sz w:val="24"/>
+          <w:szCs w:val="24"/>
+        </w:rPr>
+        <w:t>tapi</w:t>
+      </w:r>
+      <w:proofErr w:type="spellEnd"/>
+      <w:r>
+        <w:rPr>
+          <w:sz w:val="24"/>
+          <w:szCs w:val="24"/>
+        </w:rPr>
+        <w:t xml:space="preserve"> </w:t>
+      </w:r>
+      <w:proofErr w:type="spellStart"/>
+      <w:r>
+        <w:rPr>
+          <w:sz w:val="24"/>
+          <w:szCs w:val="24"/>
+        </w:rPr>
+        <w:t>sayang</w:t>
+      </w:r>
+      <w:proofErr w:type="spellEnd"/>
+      <w:r>
+        <w:rPr>
+          <w:sz w:val="24"/>
+          <w:szCs w:val="24"/>
+        </w:rPr>
+        <w:t xml:space="preserve">, </w:t>
+      </w:r>
+      <w:proofErr w:type="spellStart"/>
+      <w:r>
+        <w:rPr>
+          <w:sz w:val="24"/>
+          <w:szCs w:val="24"/>
+        </w:rPr>
+        <w:t>Kebahagiaanku</w:t>
+      </w:r>
+      <w:proofErr w:type="spellEnd"/>
+      <w:r>
+        <w:rPr>
+          <w:sz w:val="24"/>
+          <w:szCs w:val="24"/>
+        </w:rPr>
+        <w:t xml:space="preserve"> </w:t>
+      </w:r>
+      <w:proofErr w:type="spellStart"/>
+      <w:r>
+        <w:rPr>
+          <w:sz w:val="24"/>
+          <w:szCs w:val="24"/>
+        </w:rPr>
+        <w:t>hancur</w:t>
+      </w:r>
+      <w:proofErr w:type="spellEnd"/>
+      <w:r>
+        <w:rPr>
+          <w:sz w:val="24"/>
+          <w:szCs w:val="24"/>
+        </w:rPr>
+        <w:t>,</w:t>
+      </w:r>
+      <w:r>
+        <w:rPr>
+          <w:sz w:val="24"/>
+          <w:szCs w:val="24"/>
+        </w:rPr>
+        <w:t xml:space="preserve"> </w:t>
+      </w:r>
+      <w:proofErr w:type="spellStart"/>
+      <w:r>
+        <w:rPr>
+          <w:sz w:val="24"/>
+          <w:szCs w:val="24"/>
+        </w:rPr>
+        <w:t>karena</w:t>
+      </w:r>
+      <w:proofErr w:type="spellEnd"/>
+      <w:r>
+        <w:rPr>
+          <w:sz w:val="24"/>
+          <w:szCs w:val="24"/>
+        </w:rPr>
+        <w:t xml:space="preserve"> ayah dan </w:t>
+      </w:r>
+      <w:proofErr w:type="spellStart"/>
+      <w:r>
+        <w:rPr>
+          <w:sz w:val="24"/>
+          <w:szCs w:val="24"/>
+        </w:rPr>
+        <w:t>ibuku</w:t>
+      </w:r>
+      <w:proofErr w:type="spellEnd"/>
+      <w:r>
+        <w:rPr>
+          <w:sz w:val="24"/>
+          <w:szCs w:val="24"/>
+        </w:rPr>
+        <w:t xml:space="preserve"> </w:t>
+      </w:r>
+      <w:proofErr w:type="spellStart"/>
+      <w:r>
+        <w:rPr>
+          <w:sz w:val="24"/>
+          <w:szCs w:val="24"/>
+        </w:rPr>
+        <w:t>meninggal</w:t>
+      </w:r>
+      <w:proofErr w:type="spellEnd"/>
+      <w:r>
+        <w:rPr>
+          <w:sz w:val="24"/>
+          <w:szCs w:val="24"/>
+        </w:rPr>
+        <w:t xml:space="preserve"> , </w:t>
+      </w:r>
+      <w:proofErr w:type="spellStart"/>
+      <w:r>
+        <w:rPr>
+          <w:sz w:val="24"/>
+          <w:szCs w:val="24"/>
+        </w:rPr>
+        <w:t>Ayahku</w:t>
+      </w:r>
+      <w:proofErr w:type="spellEnd"/>
+      <w:r>
+        <w:rPr>
+          <w:sz w:val="24"/>
+          <w:szCs w:val="24"/>
+        </w:rPr>
+        <w:t xml:space="preserve"> </w:t>
+      </w:r>
+      <w:proofErr w:type="spellStart"/>
+      <w:r>
+        <w:rPr>
+          <w:sz w:val="24"/>
+          <w:szCs w:val="24"/>
+        </w:rPr>
+        <w:t>meninggal</w:t>
+      </w:r>
+      <w:proofErr w:type="spellEnd"/>
+      <w:r>
+        <w:rPr>
+          <w:sz w:val="24"/>
+          <w:szCs w:val="24"/>
+        </w:rPr>
+        <w:t xml:space="preserve"> </w:t>
+      </w:r>
+      <w:proofErr w:type="spellStart"/>
+      <w:r>
+        <w:rPr>
+          <w:sz w:val="24"/>
+          <w:szCs w:val="24"/>
+        </w:rPr>
+        <w:t>karena</w:t>
+      </w:r>
+      <w:proofErr w:type="spellEnd"/>
+      <w:r>
+        <w:rPr>
+          <w:sz w:val="24"/>
+          <w:szCs w:val="24"/>
+        </w:rPr>
+        <w:t xml:space="preserve">  </w:t>
+      </w:r>
+      <w:proofErr w:type="spellStart"/>
+      <w:r>
+        <w:rPr>
+          <w:sz w:val="24"/>
+          <w:szCs w:val="24"/>
+        </w:rPr>
+        <w:t>mau</w:t>
+      </w:r>
+      <w:proofErr w:type="spellEnd"/>
+      <w:r>
+        <w:rPr>
+          <w:sz w:val="24"/>
+          <w:szCs w:val="24"/>
+        </w:rPr>
+        <w:t xml:space="preserve"> </w:t>
+      </w:r>
+      <w:proofErr w:type="spellStart"/>
+      <w:r>
+        <w:rPr>
+          <w:sz w:val="24"/>
+          <w:szCs w:val="24"/>
+        </w:rPr>
+        <w:t>menyelamatkanku</w:t>
+      </w:r>
+      <w:proofErr w:type="spellEnd"/>
+      <w:r>
+        <w:rPr>
+          <w:sz w:val="24"/>
+          <w:szCs w:val="24"/>
+        </w:rPr>
+        <w:t xml:space="preserve"> </w:t>
+      </w:r>
+      <w:proofErr w:type="spellStart"/>
+      <w:r>
+        <w:rPr>
+          <w:sz w:val="24"/>
+          <w:szCs w:val="24"/>
+        </w:rPr>
+        <w:t>dari</w:t>
+      </w:r>
+      <w:proofErr w:type="spellEnd"/>
+      <w:r>
+        <w:rPr>
+          <w:sz w:val="24"/>
+          <w:szCs w:val="24"/>
+        </w:rPr>
+        <w:t xml:space="preserve"> </w:t>
+      </w:r>
+      <w:proofErr w:type="spellStart"/>
+      <w:r>
+        <w:rPr>
+          <w:sz w:val="24"/>
+          <w:szCs w:val="24"/>
+        </w:rPr>
+        <w:t>kecelakaan</w:t>
+      </w:r>
+      <w:proofErr w:type="spellEnd"/>
+      <w:r>
+        <w:rPr>
+          <w:sz w:val="24"/>
+          <w:szCs w:val="24"/>
+        </w:rPr>
+        <w:t xml:space="preserve">, </w:t>
+      </w:r>
+      <w:r>
+        <w:rPr>
+          <w:sz w:val="24"/>
+          <w:szCs w:val="24"/>
+        </w:rPr>
+        <w:t xml:space="preserve"> </w:t>
+      </w:r>
+      <w:proofErr w:type="spellStart"/>
+      <w:r>
+        <w:rPr>
+          <w:sz w:val="24"/>
+          <w:szCs w:val="24"/>
+        </w:rPr>
+        <w:t>Ibuku</w:t>
+      </w:r>
+      <w:proofErr w:type="spellEnd"/>
+      <w:r>
+        <w:rPr>
+          <w:sz w:val="24"/>
+          <w:szCs w:val="24"/>
+        </w:rPr>
+        <w:t xml:space="preserve"> </w:t>
+      </w:r>
+      <w:proofErr w:type="spellStart"/>
+      <w:r>
+        <w:rPr>
+          <w:sz w:val="24"/>
+          <w:szCs w:val="24"/>
+        </w:rPr>
+        <w:t>meninggal</w:t>
+      </w:r>
+      <w:proofErr w:type="spellEnd"/>
+      <w:r>
+        <w:rPr>
+          <w:sz w:val="24"/>
+          <w:szCs w:val="24"/>
+        </w:rPr>
+        <w:t xml:space="preserve"> </w:t>
+      </w:r>
+      <w:proofErr w:type="spellStart"/>
+      <w:r>
+        <w:rPr>
+          <w:sz w:val="24"/>
+          <w:szCs w:val="24"/>
+        </w:rPr>
+        <w:t>karena</w:t>
+      </w:r>
+      <w:proofErr w:type="spellEnd"/>
+      <w:r>
+        <w:rPr>
+          <w:sz w:val="24"/>
+          <w:szCs w:val="24"/>
+        </w:rPr>
+        <w:t xml:space="preserve"> </w:t>
+      </w:r>
+      <w:proofErr w:type="spellStart"/>
+      <w:r>
+        <w:rPr>
+          <w:sz w:val="24"/>
+          <w:szCs w:val="24"/>
+        </w:rPr>
+        <w:t>sakit</w:t>
+      </w:r>
+      <w:proofErr w:type="spellEnd"/>
+      <w:r>
+        <w:rPr>
+          <w:sz w:val="24"/>
+          <w:szCs w:val="24"/>
+        </w:rPr>
+        <w:t xml:space="preserve"> </w:t>
+      </w:r>
+      <w:proofErr w:type="spellStart"/>
+      <w:r>
+        <w:rPr>
+          <w:sz w:val="24"/>
+          <w:szCs w:val="24"/>
+        </w:rPr>
+        <w:t>kanker</w:t>
+      </w:r>
+      <w:proofErr w:type="spellEnd"/>
+      <w:r>
+        <w:rPr>
+          <w:sz w:val="24"/>
+          <w:szCs w:val="24"/>
+        </w:rPr>
+        <w:t xml:space="preserve">, </w:t>
+      </w:r>
+      <w:proofErr w:type="spellStart"/>
+      <w:r>
+        <w:rPr>
+          <w:sz w:val="24"/>
+          <w:szCs w:val="24"/>
+        </w:rPr>
+        <w:t>Jadi</w:t>
+      </w:r>
+      <w:proofErr w:type="spellEnd"/>
+      <w:r>
+        <w:rPr>
+          <w:sz w:val="24"/>
+          <w:szCs w:val="24"/>
+        </w:rPr>
+        <w:t xml:space="preserve"> </w:t>
+      </w:r>
+      <w:proofErr w:type="spellStart"/>
+      <w:r>
+        <w:rPr>
+          <w:sz w:val="24"/>
+          <w:szCs w:val="24"/>
+        </w:rPr>
+        <w:t>ya</w:t>
+      </w:r>
+      <w:proofErr w:type="spellEnd"/>
+      <w:r>
+        <w:rPr>
+          <w:sz w:val="24"/>
+          <w:szCs w:val="24"/>
+        </w:rPr>
+        <w:t xml:space="preserve"> </w:t>
+      </w:r>
+      <w:proofErr w:type="spellStart"/>
+      <w:r>
+        <w:rPr>
+          <w:sz w:val="24"/>
+          <w:szCs w:val="24"/>
+        </w:rPr>
+        <w:t>kakakku</w:t>
+      </w:r>
+      <w:proofErr w:type="spellEnd"/>
+      <w:r>
+        <w:rPr>
+          <w:sz w:val="24"/>
+          <w:szCs w:val="24"/>
+        </w:rPr>
+        <w:t xml:space="preserve"> </w:t>
+      </w:r>
+      <w:proofErr w:type="spellStart"/>
+      <w:r>
+        <w:rPr>
+          <w:sz w:val="24"/>
+          <w:szCs w:val="24"/>
+        </w:rPr>
+        <w:t>jadi</w:t>
+      </w:r>
+      <w:proofErr w:type="spellEnd"/>
+      <w:r>
+        <w:rPr>
+          <w:sz w:val="24"/>
+          <w:szCs w:val="24"/>
+        </w:rPr>
+        <w:t xml:space="preserve"> </w:t>
+      </w:r>
+      <w:proofErr w:type="spellStart"/>
+      <w:r>
+        <w:rPr>
+          <w:sz w:val="24"/>
+          <w:szCs w:val="24"/>
+        </w:rPr>
+        <w:t>tidak</w:t>
+      </w:r>
+      <w:proofErr w:type="spellEnd"/>
+      <w:r>
+        <w:rPr>
+          <w:sz w:val="24"/>
+          <w:szCs w:val="24"/>
+        </w:rPr>
+        <w:t xml:space="preserve"> </w:t>
+      </w:r>
+      <w:proofErr w:type="spellStart"/>
+      <w:r>
+        <w:rPr>
+          <w:sz w:val="24"/>
+          <w:szCs w:val="24"/>
+        </w:rPr>
+        <w:t>menyayangiku</w:t>
+      </w:r>
+      <w:proofErr w:type="spellEnd"/>
+      <w:r>
+        <w:rPr>
+          <w:sz w:val="24"/>
+          <w:szCs w:val="24"/>
+        </w:rPr>
+        <w:t xml:space="preserve"> </w:t>
+      </w:r>
+      <w:proofErr w:type="spellStart"/>
+      <w:r>
+        <w:rPr>
+          <w:sz w:val="24"/>
+          <w:szCs w:val="24"/>
+        </w:rPr>
+        <w:t>lagi</w:t>
+      </w:r>
+      <w:proofErr w:type="spellEnd"/>
+      <w:r>
+        <w:rPr>
+          <w:sz w:val="24"/>
+          <w:szCs w:val="24"/>
+        </w:rPr>
+        <w:t xml:space="preserve">, </w:t>
+      </w:r>
+      <w:proofErr w:type="spellStart"/>
+      <w:r>
+        <w:rPr>
+          <w:sz w:val="24"/>
+          <w:szCs w:val="24"/>
+        </w:rPr>
+        <w:t>Akukan</w:t>
+      </w:r>
+      <w:proofErr w:type="spellEnd"/>
+      <w:r>
+        <w:rPr>
+          <w:sz w:val="24"/>
+          <w:szCs w:val="24"/>
+        </w:rPr>
+        <w:t xml:space="preserve"> </w:t>
+      </w:r>
+      <w:proofErr w:type="spellStart"/>
+      <w:r>
+        <w:rPr>
+          <w:sz w:val="24"/>
+          <w:szCs w:val="24"/>
+        </w:rPr>
+        <w:t>jadi</w:t>
+      </w:r>
+      <w:proofErr w:type="spellEnd"/>
+      <w:r>
+        <w:rPr>
+          <w:sz w:val="24"/>
+          <w:szCs w:val="24"/>
+        </w:rPr>
+        <w:t xml:space="preserve"> </w:t>
+      </w:r>
+      <w:proofErr w:type="spellStart"/>
+      <w:r>
+        <w:rPr>
+          <w:sz w:val="24"/>
+          <w:szCs w:val="24"/>
+        </w:rPr>
+        <w:t>sedih</w:t>
+      </w:r>
+      <w:proofErr w:type="spellEnd"/>
+      <w:r>
+        <w:rPr>
+          <w:sz w:val="24"/>
+          <w:szCs w:val="24"/>
+        </w:rPr>
+        <w:t xml:space="preserve">, </w:t>
+      </w:r>
+      <w:proofErr w:type="spellStart"/>
+      <w:r>
+        <w:rPr>
+          <w:sz w:val="24"/>
+          <w:szCs w:val="24"/>
+        </w:rPr>
+        <w:t>mmmmmmm</w:t>
+      </w:r>
+      <w:proofErr w:type="spellEnd"/>
+      <w:r>
+        <w:rPr>
+          <w:sz w:val="24"/>
+          <w:szCs w:val="24"/>
+        </w:rPr>
+        <w:t xml:space="preserve"> </w:t>
+      </w:r>
+      <w:proofErr w:type="spellStart"/>
+      <w:r>
+        <w:rPr>
+          <w:sz w:val="24"/>
+          <w:szCs w:val="24"/>
+        </w:rPr>
+        <w:t>sebenernya</w:t>
+      </w:r>
+      <w:proofErr w:type="spellEnd"/>
+      <w:r>
+        <w:rPr>
+          <w:sz w:val="24"/>
+          <w:szCs w:val="24"/>
+        </w:rPr>
+        <w:t xml:space="preserve"> </w:t>
+      </w:r>
+      <w:proofErr w:type="spellStart"/>
+      <w:r>
+        <w:rPr>
+          <w:sz w:val="24"/>
+          <w:szCs w:val="24"/>
+        </w:rPr>
+        <w:t>ayahnya</w:t>
+      </w:r>
+      <w:proofErr w:type="spellEnd"/>
+      <w:r>
+        <w:rPr>
+          <w:sz w:val="24"/>
+          <w:szCs w:val="24"/>
+        </w:rPr>
+        <w:t xml:space="preserve"> </w:t>
+      </w:r>
+      <w:proofErr w:type="spellStart"/>
+      <w:r>
+        <w:rPr>
+          <w:sz w:val="24"/>
+          <w:szCs w:val="24"/>
+        </w:rPr>
+        <w:t>aja</w:t>
+      </w:r>
+      <w:proofErr w:type="spellEnd"/>
+      <w:r>
+        <w:rPr>
+          <w:sz w:val="24"/>
+          <w:szCs w:val="24"/>
+        </w:rPr>
+        <w:t xml:space="preserve"> yang </w:t>
+      </w:r>
+      <w:proofErr w:type="spellStart"/>
+      <w:r>
+        <w:rPr>
+          <w:sz w:val="24"/>
+          <w:szCs w:val="24"/>
+        </w:rPr>
+        <w:t>mau</w:t>
+      </w:r>
+      <w:proofErr w:type="spellEnd"/>
+      <w:r>
+        <w:rPr>
+          <w:sz w:val="24"/>
+          <w:szCs w:val="24"/>
+        </w:rPr>
+        <w:t xml:space="preserve"> </w:t>
+      </w:r>
+      <w:proofErr w:type="spellStart"/>
+      <w:r>
+        <w:rPr>
+          <w:sz w:val="24"/>
+          <w:szCs w:val="24"/>
+        </w:rPr>
+        <w:t>menyelamatkanku</w:t>
+      </w:r>
+      <w:proofErr w:type="spellEnd"/>
+      <w:r>
+        <w:rPr>
+          <w:sz w:val="24"/>
+          <w:szCs w:val="24"/>
+        </w:rPr>
+        <w:t>,</w:t>
+      </w:r>
+      <w:r>
+        <w:rPr>
+          <w:sz w:val="24"/>
+          <w:szCs w:val="24"/>
+        </w:rPr>
+        <w:t xml:space="preserve"> </w:t>
+      </w:r>
+      <w:proofErr w:type="spellStart"/>
+      <w:r>
+        <w:rPr>
+          <w:sz w:val="24"/>
+          <w:szCs w:val="24"/>
+        </w:rPr>
+        <w:t>Aku</w:t>
+      </w:r>
+      <w:proofErr w:type="spellEnd"/>
+      <w:r>
+        <w:rPr>
+          <w:sz w:val="24"/>
+          <w:szCs w:val="24"/>
+        </w:rPr>
+        <w:t xml:space="preserve"> </w:t>
+      </w:r>
+      <w:proofErr w:type="spellStart"/>
+      <w:r>
+        <w:rPr>
+          <w:sz w:val="24"/>
+          <w:szCs w:val="24"/>
+        </w:rPr>
+        <w:t>sediiiih</w:t>
+      </w:r>
+      <w:proofErr w:type="spellEnd"/>
+      <w:r>
+        <w:rPr>
+          <w:sz w:val="24"/>
+          <w:szCs w:val="24"/>
+        </w:rPr>
+        <w:t xml:space="preserve"> </w:t>
+      </w:r>
+      <w:proofErr w:type="spellStart"/>
+      <w:r>
+        <w:rPr>
+          <w:sz w:val="24"/>
+          <w:szCs w:val="24"/>
+        </w:rPr>
+        <w:t>banget</w:t>
+      </w:r>
+      <w:proofErr w:type="spellEnd"/>
+      <w:r>
+        <w:rPr>
+          <w:sz w:val="24"/>
+          <w:szCs w:val="24"/>
+        </w:rPr>
+        <w:t xml:space="preserve"> </w:t>
+      </w:r>
+      <w:proofErr w:type="spellStart"/>
+      <w:r>
+        <w:rPr>
+          <w:sz w:val="24"/>
+          <w:szCs w:val="24"/>
+        </w:rPr>
+        <w:t>deh</w:t>
+      </w:r>
+      <w:proofErr w:type="spellEnd"/>
+      <w:r>
+        <w:rPr>
+          <w:sz w:val="24"/>
+          <w:szCs w:val="24"/>
+        </w:rPr>
+        <w:t xml:space="preserve">, Dan </w:t>
+      </w:r>
+      <w:proofErr w:type="spellStart"/>
+      <w:r>
+        <w:rPr>
+          <w:sz w:val="24"/>
+          <w:szCs w:val="24"/>
+        </w:rPr>
+        <w:t>ibuku</w:t>
+      </w:r>
+      <w:proofErr w:type="spellEnd"/>
+      <w:r>
+        <w:rPr>
+          <w:sz w:val="24"/>
+          <w:szCs w:val="24"/>
+        </w:rPr>
+        <w:t xml:space="preserve"> gak tau </w:t>
+      </w:r>
+      <w:proofErr w:type="spellStart"/>
+      <w:r>
+        <w:rPr>
+          <w:sz w:val="24"/>
+          <w:szCs w:val="24"/>
+        </w:rPr>
+        <w:t>karena</w:t>
+      </w:r>
+      <w:proofErr w:type="spellEnd"/>
+      <w:r>
+        <w:rPr>
+          <w:sz w:val="24"/>
+          <w:szCs w:val="24"/>
+        </w:rPr>
+        <w:t xml:space="preserve"> </w:t>
+      </w:r>
+      <w:proofErr w:type="spellStart"/>
+      <w:r>
+        <w:rPr>
+          <w:sz w:val="24"/>
+          <w:szCs w:val="24"/>
+        </w:rPr>
+        <w:t>apa</w:t>
+      </w:r>
+      <w:proofErr w:type="spellEnd"/>
+      <w:r>
+        <w:rPr>
+          <w:sz w:val="24"/>
+          <w:szCs w:val="24"/>
+        </w:rPr>
+        <w:t xml:space="preserve"> </w:t>
+      </w:r>
+      <w:proofErr w:type="spellStart"/>
+      <w:r>
+        <w:rPr>
+          <w:sz w:val="24"/>
+          <w:szCs w:val="24"/>
+        </w:rPr>
+        <w:t>jadi</w:t>
+      </w:r>
+      <w:proofErr w:type="spellEnd"/>
+      <w:r>
+        <w:rPr>
+          <w:sz w:val="24"/>
+          <w:szCs w:val="24"/>
+        </w:rPr>
+        <w:t xml:space="preserve"> </w:t>
+      </w:r>
+      <w:proofErr w:type="spellStart"/>
+      <w:r>
+        <w:rPr>
+          <w:sz w:val="24"/>
+          <w:szCs w:val="24"/>
+        </w:rPr>
+        <w:t>sakit</w:t>
+      </w:r>
+      <w:proofErr w:type="spellEnd"/>
+      <w:r>
+        <w:rPr>
+          <w:sz w:val="24"/>
+          <w:szCs w:val="24"/>
+        </w:rPr>
+        <w:t xml:space="preserve"> </w:t>
+      </w:r>
+      <w:proofErr w:type="spellStart"/>
+      <w:r>
+        <w:rPr>
+          <w:sz w:val="24"/>
+          <w:szCs w:val="24"/>
+        </w:rPr>
+        <w:t>kanker</w:t>
+      </w:r>
+      <w:proofErr w:type="spellEnd"/>
+      <w:r>
+        <w:rPr>
+          <w:sz w:val="24"/>
+          <w:szCs w:val="24"/>
+        </w:rPr>
+        <w:t xml:space="preserve">, </w:t>
+      </w:r>
+      <w:proofErr w:type="spellStart"/>
+      <w:r>
+        <w:rPr>
+          <w:sz w:val="24"/>
+          <w:szCs w:val="24"/>
+        </w:rPr>
+        <w:t>Yaaa</w:t>
+      </w:r>
+      <w:proofErr w:type="spellEnd"/>
+      <w:r>
+        <w:rPr>
+          <w:sz w:val="24"/>
+          <w:szCs w:val="24"/>
+        </w:rPr>
+        <w:t xml:space="preserve"> </w:t>
+      </w:r>
+      <w:proofErr w:type="spellStart"/>
+      <w:r>
+        <w:rPr>
+          <w:sz w:val="24"/>
+          <w:szCs w:val="24"/>
+        </w:rPr>
+        <w:t>jadinya</w:t>
+      </w:r>
+      <w:proofErr w:type="spellEnd"/>
+      <w:r>
+        <w:rPr>
+          <w:sz w:val="24"/>
+          <w:szCs w:val="24"/>
+        </w:rPr>
+        <w:t xml:space="preserve"> </w:t>
+      </w:r>
+      <w:proofErr w:type="spellStart"/>
+      <w:r>
+        <w:rPr>
+          <w:sz w:val="24"/>
+          <w:szCs w:val="24"/>
+        </w:rPr>
+        <w:t>meninggal</w:t>
+      </w:r>
+      <w:proofErr w:type="spellEnd"/>
+      <w:r>
+        <w:rPr>
+          <w:sz w:val="24"/>
+          <w:szCs w:val="24"/>
+        </w:rPr>
+        <w:t xml:space="preserve"> </w:t>
+      </w:r>
+      <w:proofErr w:type="spellStart"/>
+      <w:r>
+        <w:rPr>
+          <w:sz w:val="24"/>
+          <w:szCs w:val="24"/>
+        </w:rPr>
+        <w:t>deh</w:t>
+      </w:r>
+      <w:proofErr w:type="spellEnd"/>
+      <w:r>
+        <w:rPr>
+          <w:sz w:val="24"/>
+          <w:szCs w:val="24"/>
+        </w:rPr>
+        <w:t xml:space="preserve">, </w:t>
       </w:r>
       <w:r>
         <w:rPr>
@@ -100,8 +1135,33 @@
           <w:sz w:val="24"/>
           <w:szCs w:val="24"/>
         </w:rPr>
-        <w:t>an ya udah</w:t>
-      </w:r>
+        <w:t xml:space="preserve">an </w:t>
+      </w:r>
+      <w:proofErr w:type="spellStart"/>
+      <w:r>
+        <w:rPr>
+          <w:sz w:val="24"/>
+          <w:szCs w:val="24"/>
+        </w:rPr>
+        <w:t>ya</w:t>
+      </w:r>
+      <w:proofErr w:type="spellEnd"/>
+      <w:r>
+        <w:rPr>
+          <w:sz w:val="24"/>
+          <w:szCs w:val="24"/>
+        </w:rPr>
+        <w:t xml:space="preserve"> </w:t>
+      </w:r>
+      <w:proofErr w:type="spellStart"/>
+      <w:r>
+        <w:rPr>
+          <w:sz w:val="24"/>
+          <w:szCs w:val="24"/>
+        </w:rPr>
+        <w:t>udah</w:t>
+      </w:r>
+      <w:proofErr w:type="spellEnd"/>
       <w:r>
         <w:rPr>
           <w:sz w:val="24"/>
@@ -116,34 +1176,644 @@
         </w:rPr>
         <w:t xml:space="preserve">gak </w:t>
       </w:r>
-      <w:r>
-        <w:rPr>
-          <w:sz w:val="24"/>
-          <w:szCs w:val="24"/>
-        </w:rPr>
-        <w:t>bisa di apa-apain lagi, Yaa udah pasti semua keluargaku sedihlah, Akupun menangis “ hiks hiks hiks ay</w:t>
-      </w:r>
-      <w:r>
-        <w:rPr>
-          <w:sz w:val="24"/>
-          <w:szCs w:val="24"/>
-        </w:rPr>
-        <w:t xml:space="preserve">aaah ibuuu. Semoga ayah sama ibu tenang disana “ </w:t>
-      </w:r>
-      <w:r>
-        <w:rPr>
-          <w:sz w:val="24"/>
-          <w:szCs w:val="24"/>
-        </w:rPr>
-        <w:t>akutu sedih banget apalagi aku selalu di siksa oleh kakak-kakakku lagi.</w:t>
-      </w:r>
-      <w:r>
-        <w:rPr>
-          <w:sz w:val="24"/>
-          <w:szCs w:val="24"/>
-        </w:rPr>
-        <w:t xml:space="preserve"> Aku juga gak punya temen lagi, mmmmmm tapi aku masih punya satu</w:t>
-      </w:r>
+      <w:proofErr w:type="spellStart"/>
+      <w:r>
+        <w:rPr>
+          <w:sz w:val="24"/>
+          <w:szCs w:val="24"/>
+        </w:rPr>
+        <w:t>bisa</w:t>
+      </w:r>
+      <w:proofErr w:type="spellEnd"/>
+      <w:r>
+        <w:rPr>
+          <w:sz w:val="24"/>
+          <w:szCs w:val="24"/>
+        </w:rPr>
+        <w:t xml:space="preserve"> di </w:t>
+      </w:r>
+      <w:proofErr w:type="spellStart"/>
+      <w:r>
+        <w:rPr>
+          <w:sz w:val="24"/>
+          <w:szCs w:val="24"/>
+        </w:rPr>
+        <w:t>apa-apain</w:t>
+      </w:r>
+      <w:proofErr w:type="spellEnd"/>
+      <w:r>
+        <w:rPr>
+          <w:sz w:val="24"/>
+          <w:szCs w:val="24"/>
+        </w:rPr>
+        <w:t xml:space="preserve"> </w:t>
+      </w:r>
+      <w:proofErr w:type="spellStart"/>
+      <w:r>
+        <w:rPr>
+          <w:sz w:val="24"/>
+          <w:szCs w:val="24"/>
+        </w:rPr>
+        <w:t>lagi</w:t>
+      </w:r>
+      <w:proofErr w:type="spellEnd"/>
+      <w:r>
+        <w:rPr>
+          <w:sz w:val="24"/>
+          <w:szCs w:val="24"/>
+        </w:rPr>
+        <w:t xml:space="preserve">, </w:t>
+      </w:r>
+      <w:proofErr w:type="spellStart"/>
+      <w:r>
+        <w:rPr>
+          <w:sz w:val="24"/>
+          <w:szCs w:val="24"/>
+        </w:rPr>
+        <w:t>Yaa</w:t>
+      </w:r>
+      <w:proofErr w:type="spellEnd"/>
+      <w:r>
+        <w:rPr>
+          <w:sz w:val="24"/>
+          <w:szCs w:val="24"/>
+        </w:rPr>
+        <w:t xml:space="preserve"> </w:t>
+      </w:r>
+      <w:proofErr w:type="spellStart"/>
+      <w:r>
+        <w:rPr>
+          <w:sz w:val="24"/>
+          <w:szCs w:val="24"/>
+        </w:rPr>
+        <w:t>udah</w:t>
+      </w:r>
+      <w:proofErr w:type="spellEnd"/>
+      <w:r>
+        <w:rPr>
+          <w:sz w:val="24"/>
+          <w:szCs w:val="24"/>
+        </w:rPr>
+        <w:t xml:space="preserve"> </w:t>
+      </w:r>
+      <w:proofErr w:type="spellStart"/>
+      <w:r>
+        <w:rPr>
+          <w:sz w:val="24"/>
+          <w:szCs w:val="24"/>
+        </w:rPr>
+        <w:t>pasti</w:t>
+      </w:r>
+      <w:proofErr w:type="spellEnd"/>
+      <w:r>
+        <w:rPr>
+          <w:sz w:val="24"/>
+          <w:szCs w:val="24"/>
+        </w:rPr>
+        <w:t xml:space="preserve"> </w:t>
+      </w:r>
+      <w:proofErr w:type="spellStart"/>
+      <w:r>
+        <w:rPr>
+          <w:sz w:val="24"/>
+          <w:szCs w:val="24"/>
+        </w:rPr>
+        <w:t>semua</w:t>
+      </w:r>
+      <w:proofErr w:type="spellEnd"/>
+      <w:r>
+        <w:rPr>
+          <w:sz w:val="24"/>
+          <w:szCs w:val="24"/>
+        </w:rPr>
+        <w:t xml:space="preserve"> </w:t>
+      </w:r>
+      <w:proofErr w:type="spellStart"/>
+      <w:r>
+        <w:rPr>
+          <w:sz w:val="24"/>
+          <w:szCs w:val="24"/>
+        </w:rPr>
+        <w:t>keluargaku</w:t>
+      </w:r>
+      <w:proofErr w:type="spellEnd"/>
+      <w:r>
+        <w:rPr>
+          <w:sz w:val="24"/>
+          <w:szCs w:val="24"/>
+        </w:rPr>
+        <w:t xml:space="preserve"> </w:t>
+      </w:r>
+      <w:proofErr w:type="spellStart"/>
+      <w:r>
+        <w:rPr>
+          <w:sz w:val="24"/>
+          <w:szCs w:val="24"/>
+        </w:rPr>
+        <w:t>sedihlah</w:t>
+      </w:r>
+      <w:proofErr w:type="spellEnd"/>
+      <w:r>
+        <w:rPr>
+          <w:sz w:val="24"/>
+          <w:szCs w:val="24"/>
+        </w:rPr>
+        <w:t xml:space="preserve">, </w:t>
+      </w:r>
+      <w:proofErr w:type="spellStart"/>
+      <w:r>
+        <w:rPr>
+          <w:sz w:val="24"/>
+          <w:szCs w:val="24"/>
+        </w:rPr>
+        <w:t>Akupun</w:t>
+      </w:r>
+      <w:proofErr w:type="spellEnd"/>
+      <w:r>
+        <w:rPr>
+          <w:sz w:val="24"/>
+          <w:szCs w:val="24"/>
+        </w:rPr>
+        <w:t xml:space="preserve"> </w:t>
+      </w:r>
+      <w:proofErr w:type="spellStart"/>
+      <w:r>
+        <w:rPr>
+          <w:sz w:val="24"/>
+          <w:szCs w:val="24"/>
+        </w:rPr>
+        <w:t>menangis</w:t>
+      </w:r>
+      <w:proofErr w:type="spellEnd"/>
+      <w:r>
+        <w:rPr>
+          <w:sz w:val="24"/>
+          <w:szCs w:val="24"/>
+        </w:rPr>
+        <w:t xml:space="preserve"> “ </w:t>
+      </w:r>
+      <w:proofErr w:type="spellStart"/>
+      <w:r>
+        <w:rPr>
+          <w:sz w:val="24"/>
+          <w:szCs w:val="24"/>
+        </w:rPr>
+        <w:t>hiks</w:t>
+      </w:r>
+      <w:proofErr w:type="spellEnd"/>
+      <w:r>
+        <w:rPr>
+          <w:sz w:val="24"/>
+          <w:szCs w:val="24"/>
+        </w:rPr>
+        <w:t xml:space="preserve"> </w:t>
+      </w:r>
+      <w:proofErr w:type="spellStart"/>
+      <w:r>
+        <w:rPr>
+          <w:sz w:val="24"/>
+          <w:szCs w:val="24"/>
+        </w:rPr>
+        <w:t>hiks</w:t>
+      </w:r>
+      <w:proofErr w:type="spellEnd"/>
+      <w:r>
+        <w:rPr>
+          <w:sz w:val="24"/>
+          <w:szCs w:val="24"/>
+        </w:rPr>
+        <w:t xml:space="preserve"> </w:t>
+      </w:r>
+      <w:proofErr w:type="spellStart"/>
+      <w:r>
+        <w:rPr>
+          <w:sz w:val="24"/>
+          <w:szCs w:val="24"/>
+        </w:rPr>
+        <w:t>hiks</w:t>
+      </w:r>
+      <w:proofErr w:type="spellEnd"/>
+      <w:r>
+        <w:rPr>
+          <w:sz w:val="24"/>
+          <w:szCs w:val="24"/>
+        </w:rPr>
+        <w:t xml:space="preserve"> </w:t>
+      </w:r>
+      <w:proofErr w:type="spellStart"/>
+      <w:r>
+        <w:rPr>
+          <w:sz w:val="24"/>
+          <w:szCs w:val="24"/>
+        </w:rPr>
+        <w:t>ay</w:t>
+      </w:r>
+      <w:r>
+        <w:rPr>
+          <w:sz w:val="24"/>
+          <w:szCs w:val="24"/>
+        </w:rPr>
+        <w:t>aaah</w:t>
+      </w:r>
+      <w:proofErr w:type="spellEnd"/>
+      <w:r>
+        <w:rPr>
+          <w:sz w:val="24"/>
+          <w:szCs w:val="24"/>
+        </w:rPr>
+        <w:t xml:space="preserve"> </w:t>
+      </w:r>
+      <w:proofErr w:type="spellStart"/>
+      <w:r>
+        <w:rPr>
+          <w:sz w:val="24"/>
+          <w:szCs w:val="24"/>
+        </w:rPr>
+        <w:t>ibuuu</w:t>
+      </w:r>
+      <w:proofErr w:type="spellEnd"/>
+      <w:r>
+        <w:rPr>
+          <w:sz w:val="24"/>
+          <w:szCs w:val="24"/>
+        </w:rPr>
+        <w:t xml:space="preserve">. </w:t>
+      </w:r>
+      <w:proofErr w:type="spellStart"/>
+      <w:r>
+        <w:rPr>
+          <w:sz w:val="24"/>
+          <w:szCs w:val="24"/>
+        </w:rPr>
+        <w:t>Semoga</w:t>
+      </w:r>
+      <w:proofErr w:type="spellEnd"/>
+      <w:r>
+        <w:rPr>
+          <w:sz w:val="24"/>
+          <w:szCs w:val="24"/>
+        </w:rPr>
+        <w:t xml:space="preserve"> ayah </w:t>
+      </w:r>
+      <w:proofErr w:type="spellStart"/>
+      <w:r>
+        <w:rPr>
+          <w:sz w:val="24"/>
+          <w:szCs w:val="24"/>
+        </w:rPr>
+        <w:t>sama</w:t>
+      </w:r>
+      <w:proofErr w:type="spellEnd"/>
+      <w:r>
+        <w:rPr>
+          <w:sz w:val="24"/>
+          <w:szCs w:val="24"/>
+        </w:rPr>
+        <w:t xml:space="preserve"> </w:t>
+      </w:r>
+      <w:proofErr w:type="spellStart"/>
+      <w:r>
+        <w:rPr>
+          <w:sz w:val="24"/>
+          <w:szCs w:val="24"/>
+        </w:rPr>
+        <w:t>ibu</w:t>
+      </w:r>
+      <w:proofErr w:type="spellEnd"/>
+      <w:r>
+        <w:rPr>
+          <w:sz w:val="24"/>
+          <w:szCs w:val="24"/>
+        </w:rPr>
+        <w:t xml:space="preserve"> </w:t>
+      </w:r>
+      <w:proofErr w:type="spellStart"/>
+      <w:r>
+        <w:rPr>
+          <w:sz w:val="24"/>
+          <w:szCs w:val="24"/>
+        </w:rPr>
+        <w:t>tenang</w:t>
+      </w:r>
+      <w:proofErr w:type="spellEnd"/>
+      <w:r>
+        <w:rPr>
+          <w:sz w:val="24"/>
+          <w:szCs w:val="24"/>
+        </w:rPr>
+        <w:t xml:space="preserve"> </w:t>
+      </w:r>
+      <w:proofErr w:type="spellStart"/>
+      <w:r>
+        <w:rPr>
+          <w:sz w:val="24"/>
+          <w:szCs w:val="24"/>
+        </w:rPr>
+        <w:t>disana</w:t>
+      </w:r>
+      <w:proofErr w:type="spellEnd"/>
+      <w:r>
+        <w:rPr>
+          <w:sz w:val="24"/>
+          <w:szCs w:val="24"/>
+        </w:rPr>
+        <w:t xml:space="preserve"> “ </w:t>
+      </w:r>
+      <w:proofErr w:type="spellStart"/>
+      <w:r>
+        <w:rPr>
+          <w:sz w:val="24"/>
+          <w:szCs w:val="24"/>
+        </w:rPr>
+        <w:t>aku</w:t>
+      </w:r>
+      <w:proofErr w:type="spellEnd"/>
+      <w:r>
+        <w:rPr>
+          <w:sz w:val="24"/>
+          <w:szCs w:val="24"/>
+        </w:rPr>
+        <w:t xml:space="preserve"> </w:t>
+      </w:r>
+      <w:proofErr w:type="spellStart"/>
+      <w:r>
+        <w:rPr>
+          <w:sz w:val="24"/>
+          <w:szCs w:val="24"/>
+        </w:rPr>
+        <w:t>tu</w:t>
+      </w:r>
+      <w:r>
+        <w:rPr>
+          <w:sz w:val="24"/>
+          <w:szCs w:val="24"/>
+        </w:rPr>
+        <w:t>h</w:t>
+      </w:r>
+      <w:proofErr w:type="spellEnd"/>
+      <w:r>
+        <w:rPr>
+          <w:sz w:val="24"/>
+          <w:szCs w:val="24"/>
+        </w:rPr>
+        <w:t xml:space="preserve"> </w:t>
+      </w:r>
+      <w:proofErr w:type="spellStart"/>
+      <w:r>
+        <w:rPr>
+          <w:sz w:val="24"/>
+          <w:szCs w:val="24"/>
+        </w:rPr>
+        <w:t>sedih</w:t>
+      </w:r>
+      <w:proofErr w:type="spellEnd"/>
+      <w:r>
+        <w:rPr>
+          <w:sz w:val="24"/>
+          <w:szCs w:val="24"/>
+        </w:rPr>
+        <w:t xml:space="preserve"> </w:t>
+      </w:r>
+      <w:proofErr w:type="spellStart"/>
+      <w:r>
+        <w:rPr>
+          <w:sz w:val="24"/>
+          <w:szCs w:val="24"/>
+        </w:rPr>
+        <w:t>banget</w:t>
+      </w:r>
+      <w:proofErr w:type="spellEnd"/>
+      <w:r>
+        <w:rPr>
+          <w:sz w:val="24"/>
+          <w:szCs w:val="24"/>
+        </w:rPr>
+        <w:t xml:space="preserve"> </w:t>
+      </w:r>
+      <w:proofErr w:type="spellStart"/>
+      <w:r>
+        <w:rPr>
+          <w:sz w:val="24"/>
+          <w:szCs w:val="24"/>
+        </w:rPr>
+        <w:t>apalagi</w:t>
+      </w:r>
+      <w:proofErr w:type="spellEnd"/>
+      <w:r>
+        <w:rPr>
+          <w:sz w:val="24"/>
+          <w:szCs w:val="24"/>
+        </w:rPr>
+        <w:t xml:space="preserve"> </w:t>
+      </w:r>
+      <w:proofErr w:type="spellStart"/>
+      <w:r>
+        <w:rPr>
+          <w:sz w:val="24"/>
+          <w:szCs w:val="24"/>
+        </w:rPr>
+        <w:t>aku</w:t>
+      </w:r>
+      <w:proofErr w:type="spellEnd"/>
+      <w:r>
+        <w:rPr>
+          <w:sz w:val="24"/>
+          <w:szCs w:val="24"/>
+        </w:rPr>
+        <w:t xml:space="preserve"> </w:t>
+      </w:r>
+      <w:proofErr w:type="spellStart"/>
+      <w:r>
+        <w:rPr>
+          <w:sz w:val="24"/>
+          <w:szCs w:val="24"/>
+        </w:rPr>
+        <w:t>selalu</w:t>
+      </w:r>
+      <w:proofErr w:type="spellEnd"/>
+      <w:r>
+        <w:rPr>
+          <w:sz w:val="24"/>
+          <w:szCs w:val="24"/>
+        </w:rPr>
+        <w:t xml:space="preserve"> di </w:t>
+      </w:r>
+      <w:proofErr w:type="spellStart"/>
+      <w:r>
+        <w:rPr>
+          <w:sz w:val="24"/>
+          <w:szCs w:val="24"/>
+        </w:rPr>
+        <w:t>siksa</w:t>
+      </w:r>
+      <w:proofErr w:type="spellEnd"/>
+      <w:r>
+        <w:rPr>
+          <w:sz w:val="24"/>
+          <w:szCs w:val="24"/>
+        </w:rPr>
+        <w:t xml:space="preserve"> oleh </w:t>
+      </w:r>
+      <w:proofErr w:type="spellStart"/>
+      <w:r>
+        <w:rPr>
+          <w:sz w:val="24"/>
+          <w:szCs w:val="24"/>
+        </w:rPr>
+        <w:t>kakak-kakakku</w:t>
+      </w:r>
+      <w:proofErr w:type="spellEnd"/>
+      <w:r>
+        <w:rPr>
+          <w:sz w:val="24"/>
+          <w:szCs w:val="24"/>
+        </w:rPr>
+        <w:t xml:space="preserve"> </w:t>
+      </w:r>
+      <w:proofErr w:type="spellStart"/>
+      <w:r>
+        <w:rPr>
+          <w:sz w:val="24"/>
+          <w:szCs w:val="24"/>
+        </w:rPr>
+        <w:t>lagi</w:t>
+      </w:r>
+      <w:proofErr w:type="spellEnd"/>
+      <w:r>
+        <w:rPr>
+          <w:sz w:val="24"/>
+          <w:szCs w:val="24"/>
+        </w:rPr>
+        <w:t>.</w:t>
+      </w:r>
+      <w:r>
+        <w:rPr>
+          <w:sz w:val="24"/>
+          <w:szCs w:val="24"/>
+        </w:rPr>
+        <w:t xml:space="preserve"> </w:t>
+      </w:r>
+      <w:proofErr w:type="spellStart"/>
+      <w:r>
+        <w:rPr>
+          <w:sz w:val="24"/>
+          <w:szCs w:val="24"/>
+        </w:rPr>
+        <w:t>Aku</w:t>
+      </w:r>
+      <w:proofErr w:type="spellEnd"/>
+      <w:r>
+        <w:rPr>
+          <w:sz w:val="24"/>
+          <w:szCs w:val="24"/>
+        </w:rPr>
+        <w:t xml:space="preserve"> juga gak punya </w:t>
+      </w:r>
+      <w:proofErr w:type="spellStart"/>
+      <w:r>
+        <w:rPr>
+          <w:sz w:val="24"/>
+          <w:szCs w:val="24"/>
+        </w:rPr>
+        <w:t>temen</w:t>
+      </w:r>
+      <w:proofErr w:type="spellEnd"/>
+      <w:r>
+        <w:rPr>
+          <w:sz w:val="24"/>
+          <w:szCs w:val="24"/>
+        </w:rPr>
+        <w:t xml:space="preserve"> </w:t>
+      </w:r>
+      <w:proofErr w:type="spellStart"/>
+      <w:r>
+        <w:rPr>
+          <w:sz w:val="24"/>
+          <w:szCs w:val="24"/>
+        </w:rPr>
+        <w:t>lagi</w:t>
+      </w:r>
+      <w:proofErr w:type="spellEnd"/>
+      <w:r>
+        <w:rPr>
+          <w:sz w:val="24"/>
+          <w:szCs w:val="24"/>
+        </w:rPr>
+        <w:t xml:space="preserve">, </w:t>
+      </w:r>
+      <w:proofErr w:type="spellStart"/>
+      <w:r>
+        <w:rPr>
+          <w:sz w:val="24"/>
+          <w:szCs w:val="24"/>
+        </w:rPr>
+        <w:t>mmmmmm</w:t>
+      </w:r>
+      <w:proofErr w:type="spellEnd"/>
+      <w:r>
+        <w:rPr>
+          <w:sz w:val="24"/>
+          <w:szCs w:val="24"/>
+        </w:rPr>
+        <w:t xml:space="preserve"> </w:t>
+      </w:r>
+      <w:proofErr w:type="spellStart"/>
+      <w:r>
+        <w:rPr>
+          <w:sz w:val="24"/>
+          <w:szCs w:val="24"/>
+        </w:rPr>
+        <w:t>tapi</w:t>
+      </w:r>
+      <w:proofErr w:type="spellEnd"/>
+      <w:r>
+        <w:rPr>
+          <w:sz w:val="24"/>
+          <w:szCs w:val="24"/>
+        </w:rPr>
+        <w:t xml:space="preserve"> </w:t>
+      </w:r>
+      <w:proofErr w:type="spellStart"/>
+      <w:r>
+        <w:rPr>
+          <w:sz w:val="24"/>
+          <w:szCs w:val="24"/>
+        </w:rPr>
+        <w:t>aku</w:t>
+      </w:r>
+      <w:proofErr w:type="spellEnd"/>
+      <w:r>
+        <w:rPr>
+          <w:sz w:val="24"/>
+          <w:szCs w:val="24"/>
+        </w:rPr>
+        <w:t xml:space="preserve"> </w:t>
+      </w:r>
+      <w:proofErr w:type="spellStart"/>
+      <w:r>
+        <w:rPr>
+          <w:sz w:val="24"/>
+          <w:szCs w:val="24"/>
+        </w:rPr>
+        <w:t>masih</w:t>
+      </w:r>
+      <w:proofErr w:type="spellEnd"/>
+      <w:r>
+        <w:rPr>
+          <w:sz w:val="24"/>
+          <w:szCs w:val="24"/>
+        </w:rPr>
+        <w:t xml:space="preserve"> punya </w:t>
+      </w:r>
+      <w:proofErr w:type="spellStart"/>
+      <w:r>
+        <w:rPr>
+          <w:sz w:val="24"/>
+          <w:szCs w:val="24"/>
+        </w:rPr>
+        <w:t>satu</w:t>
+      </w:r>
+      <w:proofErr w:type="spellEnd"/>
       <w:r>
         <w:rPr>
           <w:sz w:val="24"/>
@@ -156,7 +1826,127 @@
           <w:sz w:val="24"/>
           <w:szCs w:val="24"/>
         </w:rPr>
-        <w:t xml:space="preserve"> adalah Allah, makanya aku selalu sabar, Aku yakin kala</w:t>
+        <w:t xml:space="preserve"> </w:t>
+      </w:r>
+      <w:proofErr w:type="spellStart"/>
+      <w:r>
+        <w:rPr>
+          <w:sz w:val="24"/>
+          <w:szCs w:val="24"/>
+        </w:rPr>
+        <w:t>adalah</w:t>
+      </w:r>
+      <w:proofErr w:type="spellEnd"/>
+      <w:r>
+        <w:rPr>
+          <w:sz w:val="24"/>
+          <w:szCs w:val="24"/>
+        </w:rPr>
+        <w:t xml:space="preserve"> Allah, </w:t>
+      </w:r>
+      <w:proofErr w:type="spellStart"/>
+      <w:r>
+        <w:rPr>
+          <w:sz w:val="24"/>
+          <w:szCs w:val="24"/>
+        </w:rPr>
+        <w:t>makanya</w:t>
+      </w:r>
+      <w:proofErr w:type="spellEnd"/>
+      <w:r>
+        <w:rPr>
+          <w:sz w:val="24"/>
+          <w:szCs w:val="24"/>
+        </w:rPr>
+        <w:t xml:space="preserve"> </w:t>
+      </w:r>
+      <w:proofErr w:type="spellStart"/>
+      <w:r>
+        <w:rPr>
+          <w:sz w:val="24"/>
+          <w:szCs w:val="24"/>
+        </w:rPr>
+        <w:t>aku</w:t>
+      </w:r>
+      <w:proofErr w:type="spellEnd"/>
+      <w:r>
+        <w:rPr>
+          <w:sz w:val="24"/>
+          <w:szCs w:val="24"/>
+        </w:rPr>
+        <w:t xml:space="preserve"> </w:t>
+      </w:r>
+      <w:proofErr w:type="spellStart"/>
+      <w:r>
+        <w:rPr>
+          <w:sz w:val="24"/>
+          <w:szCs w:val="24"/>
+        </w:rPr>
+        <w:t>selalu</w:t>
+      </w:r>
+      <w:proofErr w:type="spellEnd"/>
+      <w:r>
+        <w:rPr>
+          <w:sz w:val="24"/>
+          <w:szCs w:val="24"/>
+        </w:rPr>
+        <w:t xml:space="preserve"> </w:t>
+      </w:r>
+      <w:proofErr w:type="spellStart"/>
+      <w:r>
+        <w:rPr>
+          <w:sz w:val="24"/>
+          <w:szCs w:val="24"/>
+        </w:rPr>
+        <w:t>sabar</w:t>
+      </w:r>
+      <w:proofErr w:type="spellEnd"/>
+      <w:r>
+        <w:rPr>
+          <w:sz w:val="24"/>
+          <w:szCs w:val="24"/>
+        </w:rPr>
+        <w:t xml:space="preserve">, </w:t>
+      </w:r>
+      <w:proofErr w:type="spellStart"/>
+      <w:r>
+        <w:rPr>
+          <w:sz w:val="24"/>
+          <w:szCs w:val="24"/>
+        </w:rPr>
+        <w:t>Aku</w:t>
+      </w:r>
+      <w:proofErr w:type="spellEnd"/>
+      <w:r>
+        <w:rPr>
+          <w:sz w:val="24"/>
+          <w:szCs w:val="24"/>
+        </w:rPr>
+        <w:t xml:space="preserve"> </w:t>
+      </w:r>
+      <w:proofErr w:type="spellStart"/>
+      <w:r>
+        <w:rPr>
+          <w:sz w:val="24"/>
+          <w:szCs w:val="24"/>
+        </w:rPr>
+        <w:t>yakin</w:t>
+      </w:r>
+      <w:proofErr w:type="spellEnd"/>
+      <w:r>
+        <w:rPr>
+          <w:sz w:val="24"/>
+          <w:szCs w:val="24"/>
+        </w:rPr>
+        <w:t xml:space="preserve"> </w:t>
+      </w:r>
+      <w:proofErr w:type="spellStart"/>
+      <w:r>
+        <w:rPr>
+          <w:sz w:val="24"/>
+          <w:szCs w:val="24"/>
+        </w:rPr>
+        <w:t>kala</w:t>
       </w:r>
       <w:r>
         <w:rPr>
@@ -165,54 +1955,505 @@
         </w:rPr>
         <w:t>u</w:t>
       </w:r>
-      <w:r>
-        <w:rPr>
-          <w:sz w:val="24"/>
-          <w:szCs w:val="24"/>
-        </w:rPr>
-        <w:t xml:space="preserve"> aku sabar, </w:t>
-      </w:r>
-      <w:r>
-        <w:rPr>
-          <w:sz w:val="24"/>
-          <w:szCs w:val="24"/>
-        </w:rPr>
-        <w:t>disayang  Allah.</w:t>
-      </w:r>
-      <w:r>
-        <w:rPr>
-          <w:sz w:val="24"/>
-          <w:szCs w:val="24"/>
-        </w:rPr>
-        <w:t xml:space="preserve"> </w:t>
-      </w:r>
-      <w:r>
-        <w:rPr>
-          <w:sz w:val="24"/>
-          <w:szCs w:val="24"/>
-        </w:rPr>
-        <w:t>Aku pun berkata kepada kak Ziana “ kakak kenapa sih kakak gak sayang aku lagi ? “ terus kak Ziana menjawabnya “ karena kamu telah membunuh ayah tau ! “ aku pun menjawabnya “ ta-ta-tapikan aku ti-t</w:t>
-      </w:r>
-      <w:r>
-        <w:rPr>
-          <w:sz w:val="24"/>
-          <w:szCs w:val="24"/>
-        </w:rPr>
-        <w:t>idak me</w:t>
-      </w:r>
-      <w:r>
-        <w:rPr>
-          <w:sz w:val="24"/>
-          <w:szCs w:val="24"/>
-        </w:rPr>
-        <w:t>-me-mem</w:t>
-      </w:r>
-      <w:r>
-        <w:rPr>
-          <w:sz w:val="24"/>
-          <w:szCs w:val="24"/>
-        </w:rPr>
-        <w:t>bunuh a</w:t>
+      <w:proofErr w:type="spellEnd"/>
+      <w:r>
+        <w:rPr>
+          <w:sz w:val="24"/>
+          <w:szCs w:val="24"/>
+        </w:rPr>
+        <w:t xml:space="preserve"> </w:t>
+      </w:r>
+      <w:proofErr w:type="spellStart"/>
+      <w:r>
+        <w:rPr>
+          <w:sz w:val="24"/>
+          <w:szCs w:val="24"/>
+        </w:rPr>
+        <w:t>aku</w:t>
+      </w:r>
+      <w:proofErr w:type="spellEnd"/>
+      <w:r>
+        <w:rPr>
+          <w:sz w:val="24"/>
+          <w:szCs w:val="24"/>
+        </w:rPr>
+        <w:t xml:space="preserve"> </w:t>
+      </w:r>
+      <w:proofErr w:type="spellStart"/>
+      <w:r>
+        <w:rPr>
+          <w:sz w:val="24"/>
+          <w:szCs w:val="24"/>
+        </w:rPr>
+        <w:t>sabar</w:t>
+      </w:r>
+      <w:proofErr w:type="spellEnd"/>
+      <w:r>
+        <w:rPr>
+          <w:sz w:val="24"/>
+          <w:szCs w:val="24"/>
+        </w:rPr>
+        <w:t xml:space="preserve">, </w:t>
+      </w:r>
+      <w:proofErr w:type="spellStart"/>
+      <w:r>
+        <w:rPr>
+          <w:sz w:val="24"/>
+          <w:szCs w:val="24"/>
+        </w:rPr>
+        <w:t>disayang</w:t>
+      </w:r>
+      <w:proofErr w:type="spellEnd"/>
+      <w:r>
+        <w:rPr>
+          <w:sz w:val="24"/>
+          <w:szCs w:val="24"/>
+        </w:rPr>
+        <w:t xml:space="preserve">  Allah.</w:t>
+      </w:r>
+      <w:r>
+        <w:rPr>
+          <w:sz w:val="24"/>
+          <w:szCs w:val="24"/>
+        </w:rPr>
+        <w:t xml:space="preserve"> </w:t>
+      </w:r>
+      <w:proofErr w:type="spellStart"/>
+      <w:r>
+        <w:rPr>
+          <w:sz w:val="24"/>
+          <w:szCs w:val="24"/>
+        </w:rPr>
+        <w:t>Aku</w:t>
+      </w:r>
+      <w:proofErr w:type="spellEnd"/>
+      <w:r>
+        <w:rPr>
+          <w:sz w:val="24"/>
+          <w:szCs w:val="24"/>
+        </w:rPr>
+        <w:t xml:space="preserve"> pun </w:t>
+      </w:r>
+      <w:proofErr w:type="spellStart"/>
+      <w:r>
+        <w:rPr>
+          <w:sz w:val="24"/>
+          <w:szCs w:val="24"/>
+        </w:rPr>
+        <w:t>berkata</w:t>
+      </w:r>
+      <w:proofErr w:type="spellEnd"/>
+      <w:r>
+        <w:rPr>
+          <w:sz w:val="24"/>
+          <w:szCs w:val="24"/>
+        </w:rPr>
+        <w:t xml:space="preserve"> </w:t>
+      </w:r>
+      <w:proofErr w:type="spellStart"/>
+      <w:r>
+        <w:rPr>
+          <w:sz w:val="24"/>
+          <w:szCs w:val="24"/>
+        </w:rPr>
+        <w:t>kepada</w:t>
+      </w:r>
+      <w:proofErr w:type="spellEnd"/>
+      <w:r>
+        <w:rPr>
+          <w:sz w:val="24"/>
+          <w:szCs w:val="24"/>
+        </w:rPr>
+        <w:t xml:space="preserve"> </w:t>
+      </w:r>
+      <w:proofErr w:type="spellStart"/>
+      <w:r>
+        <w:rPr>
+          <w:sz w:val="24"/>
+          <w:szCs w:val="24"/>
+        </w:rPr>
+        <w:t>kak</w:t>
+      </w:r>
+      <w:proofErr w:type="spellEnd"/>
+      <w:r>
+        <w:rPr>
+          <w:sz w:val="24"/>
+          <w:szCs w:val="24"/>
+        </w:rPr>
+        <w:t xml:space="preserve"> </w:t>
+      </w:r>
+      <w:proofErr w:type="spellStart"/>
+      <w:r>
+        <w:rPr>
+          <w:sz w:val="24"/>
+          <w:szCs w:val="24"/>
+        </w:rPr>
+        <w:t>Ziana</w:t>
+      </w:r>
+      <w:proofErr w:type="spellEnd"/>
+      <w:r>
+        <w:rPr>
+          <w:sz w:val="24"/>
+          <w:szCs w:val="24"/>
+        </w:rPr>
+        <w:t xml:space="preserve"> “ </w:t>
+      </w:r>
+      <w:proofErr w:type="spellStart"/>
+      <w:r>
+        <w:rPr>
+          <w:sz w:val="24"/>
+          <w:szCs w:val="24"/>
+        </w:rPr>
+        <w:t>kakak</w:t>
+      </w:r>
+      <w:proofErr w:type="spellEnd"/>
+      <w:r>
+        <w:rPr>
+          <w:sz w:val="24"/>
+          <w:szCs w:val="24"/>
+        </w:rPr>
+        <w:t xml:space="preserve"> </w:t>
+      </w:r>
+      <w:proofErr w:type="spellStart"/>
+      <w:r>
+        <w:rPr>
+          <w:sz w:val="24"/>
+          <w:szCs w:val="24"/>
+        </w:rPr>
+        <w:t>kenapa</w:t>
+      </w:r>
+      <w:proofErr w:type="spellEnd"/>
+      <w:r>
+        <w:rPr>
+          <w:sz w:val="24"/>
+          <w:szCs w:val="24"/>
+        </w:rPr>
+        <w:t xml:space="preserve"> </w:t>
+      </w:r>
+      <w:proofErr w:type="spellStart"/>
+      <w:r>
+        <w:rPr>
+          <w:sz w:val="24"/>
+          <w:szCs w:val="24"/>
+        </w:rPr>
+        <w:t>sih</w:t>
+      </w:r>
+      <w:proofErr w:type="spellEnd"/>
+      <w:r>
+        <w:rPr>
+          <w:sz w:val="24"/>
+          <w:szCs w:val="24"/>
+        </w:rPr>
+        <w:t xml:space="preserve"> </w:t>
+      </w:r>
+      <w:proofErr w:type="spellStart"/>
+      <w:r>
+        <w:rPr>
+          <w:sz w:val="24"/>
+          <w:szCs w:val="24"/>
+        </w:rPr>
+        <w:t>kakak</w:t>
+      </w:r>
+      <w:proofErr w:type="spellEnd"/>
+      <w:r>
+        <w:rPr>
+          <w:sz w:val="24"/>
+          <w:szCs w:val="24"/>
+        </w:rPr>
+        <w:t xml:space="preserve"> gak </w:t>
+      </w:r>
+      <w:proofErr w:type="spellStart"/>
+      <w:r>
+        <w:rPr>
+          <w:sz w:val="24"/>
+          <w:szCs w:val="24"/>
+        </w:rPr>
+        <w:t>sayang</w:t>
+      </w:r>
+      <w:proofErr w:type="spellEnd"/>
+      <w:r>
+        <w:rPr>
+          <w:sz w:val="24"/>
+          <w:szCs w:val="24"/>
+        </w:rPr>
+        <w:t xml:space="preserve"> </w:t>
+      </w:r>
+      <w:proofErr w:type="spellStart"/>
+      <w:r>
+        <w:rPr>
+          <w:sz w:val="24"/>
+          <w:szCs w:val="24"/>
+        </w:rPr>
+        <w:t>aku</w:t>
+      </w:r>
+      <w:proofErr w:type="spellEnd"/>
+      <w:r>
+        <w:rPr>
+          <w:sz w:val="24"/>
+          <w:szCs w:val="24"/>
+        </w:rPr>
+        <w:t xml:space="preserve"> </w:t>
+      </w:r>
+      <w:proofErr w:type="spellStart"/>
+      <w:r>
+        <w:rPr>
+          <w:sz w:val="24"/>
+          <w:szCs w:val="24"/>
+        </w:rPr>
+        <w:t>lagi</w:t>
+      </w:r>
+      <w:proofErr w:type="spellEnd"/>
+      <w:r>
+        <w:rPr>
+          <w:sz w:val="24"/>
+          <w:szCs w:val="24"/>
+        </w:rPr>
+        <w:t xml:space="preserve"> ? “ </w:t>
+      </w:r>
+      <w:proofErr w:type="spellStart"/>
+      <w:r>
+        <w:rPr>
+          <w:sz w:val="24"/>
+          <w:szCs w:val="24"/>
+        </w:rPr>
+        <w:t>terus</w:t>
+      </w:r>
+      <w:proofErr w:type="spellEnd"/>
+      <w:r>
+        <w:rPr>
+          <w:sz w:val="24"/>
+          <w:szCs w:val="24"/>
+        </w:rPr>
+        <w:t xml:space="preserve"> </w:t>
+      </w:r>
+      <w:proofErr w:type="spellStart"/>
+      <w:r>
+        <w:rPr>
+          <w:sz w:val="24"/>
+          <w:szCs w:val="24"/>
+        </w:rPr>
+        <w:t>kak</w:t>
+      </w:r>
+      <w:proofErr w:type="spellEnd"/>
+      <w:r>
+        <w:rPr>
+          <w:sz w:val="24"/>
+          <w:szCs w:val="24"/>
+        </w:rPr>
+        <w:t xml:space="preserve"> </w:t>
+      </w:r>
+      <w:proofErr w:type="spellStart"/>
+      <w:r>
+        <w:rPr>
+          <w:sz w:val="24"/>
+          <w:szCs w:val="24"/>
+        </w:rPr>
+        <w:t>Ziana</w:t>
+      </w:r>
+      <w:proofErr w:type="spellEnd"/>
+      <w:r>
+        <w:rPr>
+          <w:sz w:val="24"/>
+          <w:szCs w:val="24"/>
+        </w:rPr>
+        <w:t xml:space="preserve"> </w:t>
+      </w:r>
+      <w:proofErr w:type="spellStart"/>
+      <w:r>
+        <w:rPr>
+          <w:sz w:val="24"/>
+          <w:szCs w:val="24"/>
+        </w:rPr>
+        <w:t>menjawabnya</w:t>
+      </w:r>
+      <w:proofErr w:type="spellEnd"/>
+      <w:r>
+        <w:rPr>
+          <w:sz w:val="24"/>
+          <w:szCs w:val="24"/>
+        </w:rPr>
+        <w:t xml:space="preserve"> “ </w:t>
+      </w:r>
+      <w:proofErr w:type="spellStart"/>
+      <w:r>
+        <w:rPr>
+          <w:sz w:val="24"/>
+          <w:szCs w:val="24"/>
+        </w:rPr>
+        <w:t>karena</w:t>
+      </w:r>
+      <w:proofErr w:type="spellEnd"/>
+      <w:r>
+        <w:rPr>
+          <w:sz w:val="24"/>
+          <w:szCs w:val="24"/>
+        </w:rPr>
+        <w:t xml:space="preserve"> </w:t>
+      </w:r>
+      <w:proofErr w:type="spellStart"/>
+      <w:r>
+        <w:rPr>
+          <w:sz w:val="24"/>
+          <w:szCs w:val="24"/>
+        </w:rPr>
+        <w:t>kamu</w:t>
+      </w:r>
+      <w:proofErr w:type="spellEnd"/>
+      <w:r>
+        <w:rPr>
+          <w:sz w:val="24"/>
+          <w:szCs w:val="24"/>
+        </w:rPr>
+        <w:t xml:space="preserve"> </w:t>
+      </w:r>
+      <w:proofErr w:type="spellStart"/>
+      <w:r>
+        <w:rPr>
+          <w:sz w:val="24"/>
+          <w:szCs w:val="24"/>
+        </w:rPr>
+        <w:t>telah</w:t>
+      </w:r>
+      <w:proofErr w:type="spellEnd"/>
+      <w:r>
+        <w:rPr>
+          <w:sz w:val="24"/>
+          <w:szCs w:val="24"/>
+        </w:rPr>
+        <w:t xml:space="preserve"> </w:t>
+      </w:r>
+      <w:proofErr w:type="spellStart"/>
+      <w:r>
+        <w:rPr>
+          <w:sz w:val="24"/>
+          <w:szCs w:val="24"/>
+        </w:rPr>
+        <w:t>membunuh</w:t>
+      </w:r>
+      <w:proofErr w:type="spellEnd"/>
+      <w:r>
+        <w:rPr>
+          <w:sz w:val="24"/>
+          <w:szCs w:val="24"/>
+        </w:rPr>
+        <w:t xml:space="preserve"> ayah tau ! “ </w:t>
+      </w:r>
+      <w:proofErr w:type="spellStart"/>
+      <w:r>
+        <w:rPr>
+          <w:sz w:val="24"/>
+          <w:szCs w:val="24"/>
+        </w:rPr>
+        <w:t>aku</w:t>
+      </w:r>
+      <w:proofErr w:type="spellEnd"/>
+      <w:r>
+        <w:rPr>
+          <w:sz w:val="24"/>
+          <w:szCs w:val="24"/>
+        </w:rPr>
+        <w:t xml:space="preserve"> pun </w:t>
+      </w:r>
+      <w:proofErr w:type="spellStart"/>
+      <w:r>
+        <w:rPr>
+          <w:sz w:val="24"/>
+          <w:szCs w:val="24"/>
+        </w:rPr>
+        <w:t>menjawabnya</w:t>
+      </w:r>
+      <w:proofErr w:type="spellEnd"/>
+      <w:r>
+        <w:rPr>
+          <w:sz w:val="24"/>
+          <w:szCs w:val="24"/>
+        </w:rPr>
+        <w:t xml:space="preserve"> “ ta-ta-</w:t>
+      </w:r>
+      <w:proofErr w:type="spellStart"/>
+      <w:r>
+        <w:rPr>
+          <w:sz w:val="24"/>
+          <w:szCs w:val="24"/>
+        </w:rPr>
+        <w:t>tapikan</w:t>
+      </w:r>
+      <w:proofErr w:type="spellEnd"/>
+      <w:r>
+        <w:rPr>
+          <w:sz w:val="24"/>
+          <w:szCs w:val="24"/>
+        </w:rPr>
+        <w:t xml:space="preserve"> </w:t>
+      </w:r>
+      <w:proofErr w:type="spellStart"/>
+      <w:r>
+        <w:rPr>
+          <w:sz w:val="24"/>
+          <w:szCs w:val="24"/>
+        </w:rPr>
+        <w:t>aku</w:t>
+      </w:r>
+      <w:proofErr w:type="spellEnd"/>
+      <w:r>
+        <w:rPr>
+          <w:sz w:val="24"/>
+          <w:szCs w:val="24"/>
+        </w:rPr>
+        <w:t xml:space="preserve"> </w:t>
+      </w:r>
+      <w:proofErr w:type="spellStart"/>
+      <w:r>
+        <w:rPr>
+          <w:sz w:val="24"/>
+          <w:szCs w:val="24"/>
+        </w:rPr>
+        <w:t>ti-t</w:t>
+      </w:r>
+      <w:r>
+        <w:rPr>
+          <w:sz w:val="24"/>
+          <w:szCs w:val="24"/>
+        </w:rPr>
+        <w:t>idak</w:t>
+      </w:r>
+      <w:proofErr w:type="spellEnd"/>
+      <w:r>
+        <w:rPr>
+          <w:sz w:val="24"/>
+          <w:szCs w:val="24"/>
+        </w:rPr>
+        <w:t xml:space="preserve"> me</w:t>
+      </w:r>
+      <w:r>
+        <w:rPr>
+          <w:sz w:val="24"/>
+          <w:szCs w:val="24"/>
+        </w:rPr>
+        <w:t>-me-</w:t>
+      </w:r>
+      <w:proofErr w:type="spellStart"/>
+      <w:r>
+        <w:rPr>
+          <w:sz w:val="24"/>
+          <w:szCs w:val="24"/>
+        </w:rPr>
+        <w:t>mem</w:t>
+      </w:r>
+      <w:r>
+        <w:rPr>
+          <w:sz w:val="24"/>
+          <w:szCs w:val="24"/>
+        </w:rPr>
+        <w:t>bunuh</w:t>
+      </w:r>
+      <w:proofErr w:type="spellEnd"/>
+      <w:r>
+        <w:rPr>
+          <w:sz w:val="24"/>
+          <w:szCs w:val="24"/>
+        </w:rPr>
+        <w:t xml:space="preserve"> a</w:t>
       </w:r>
       <w:r>
         <w:rPr>
@@ -226,42 +2467,1073 @@
           <w:sz w:val="24"/>
           <w:szCs w:val="24"/>
         </w:rPr>
-        <w:t>yah kak hiks hiks hiks “</w:t>
-      </w:r>
-      <w:r>
-        <w:rPr>
-          <w:sz w:val="24"/>
-          <w:szCs w:val="24"/>
-        </w:rPr>
-        <w:t xml:space="preserve"> aku selalu berdoa sesudah shalat, biar aku dilindungi</w:t>
-      </w:r>
-      <w:r>
-        <w:rPr>
-          <w:sz w:val="24"/>
-          <w:szCs w:val="24"/>
-        </w:rPr>
-        <w:t xml:space="preserve"> </w:t>
-      </w:r>
-      <w:r>
-        <w:rPr>
-          <w:sz w:val="24"/>
-          <w:szCs w:val="24"/>
-        </w:rPr>
-        <w:t>oleh Allah.</w:t>
-      </w:r>
-      <w:r>
-        <w:rPr>
-          <w:sz w:val="24"/>
-          <w:szCs w:val="24"/>
-        </w:rPr>
-        <w:t>tapi kakak kakakku selalu menyiksaku</w:t>
-      </w:r>
-      <w:r>
-        <w:rPr>
-          <w:sz w:val="24"/>
-          <w:szCs w:val="24"/>
-        </w:rPr>
-        <w:t>, apalagi kakakku menyiksaku setiap hari loh malahan aku pernah hampir mati</w:t>
+        <w:t xml:space="preserve">yah </w:t>
+      </w:r>
+      <w:proofErr w:type="spellStart"/>
+      <w:r>
+        <w:rPr>
+          <w:sz w:val="24"/>
+          <w:szCs w:val="24"/>
+        </w:rPr>
+        <w:t>kak</w:t>
+      </w:r>
+      <w:proofErr w:type="spellEnd"/>
+      <w:r>
+        <w:rPr>
+          <w:sz w:val="24"/>
+          <w:szCs w:val="24"/>
+        </w:rPr>
+        <w:t xml:space="preserve"> </w:t>
+      </w:r>
+      <w:proofErr w:type="spellStart"/>
+      <w:r>
+        <w:rPr>
+          <w:sz w:val="24"/>
+          <w:szCs w:val="24"/>
+        </w:rPr>
+        <w:t>hiks</w:t>
+      </w:r>
+      <w:proofErr w:type="spellEnd"/>
+      <w:r>
+        <w:rPr>
+          <w:sz w:val="24"/>
+          <w:szCs w:val="24"/>
+        </w:rPr>
+        <w:t xml:space="preserve"> </w:t>
+      </w:r>
+      <w:proofErr w:type="spellStart"/>
+      <w:r>
+        <w:rPr>
+          <w:sz w:val="24"/>
+          <w:szCs w:val="24"/>
+        </w:rPr>
+        <w:t>hiks</w:t>
+      </w:r>
+      <w:proofErr w:type="spellEnd"/>
+      <w:r>
+        <w:rPr>
+          <w:sz w:val="24"/>
+          <w:szCs w:val="24"/>
+        </w:rPr>
+        <w:t xml:space="preserve"> </w:t>
+      </w:r>
+      <w:proofErr w:type="spellStart"/>
+      <w:r>
+        <w:rPr>
+          <w:sz w:val="24"/>
+          <w:szCs w:val="24"/>
+        </w:rPr>
+        <w:t>hiks</w:t>
+      </w:r>
+      <w:proofErr w:type="spellEnd"/>
+      <w:r>
+        <w:rPr>
+          <w:sz w:val="24"/>
+          <w:szCs w:val="24"/>
+        </w:rPr>
+        <w:t xml:space="preserve"> “</w:t>
+      </w:r>
+      <w:r>
+        <w:rPr>
+          <w:sz w:val="24"/>
+          <w:szCs w:val="24"/>
+        </w:rPr>
+        <w:t xml:space="preserve"> </w:t>
+      </w:r>
+      <w:proofErr w:type="spellStart"/>
+      <w:r>
+        <w:rPr>
+          <w:sz w:val="24"/>
+          <w:szCs w:val="24"/>
+        </w:rPr>
+        <w:t>aku</w:t>
+      </w:r>
+      <w:proofErr w:type="spellEnd"/>
+      <w:r>
+        <w:rPr>
+          <w:sz w:val="24"/>
+          <w:szCs w:val="24"/>
+        </w:rPr>
+        <w:t xml:space="preserve"> </w:t>
+      </w:r>
+      <w:proofErr w:type="spellStart"/>
+      <w:r>
+        <w:rPr>
+          <w:sz w:val="24"/>
+          <w:szCs w:val="24"/>
+        </w:rPr>
+        <w:t>selalu</w:t>
+      </w:r>
+      <w:proofErr w:type="spellEnd"/>
+      <w:r>
+        <w:rPr>
+          <w:sz w:val="24"/>
+          <w:szCs w:val="24"/>
+        </w:rPr>
+        <w:t xml:space="preserve"> </w:t>
+      </w:r>
+      <w:proofErr w:type="spellStart"/>
+      <w:r>
+        <w:rPr>
+          <w:sz w:val="24"/>
+          <w:szCs w:val="24"/>
+        </w:rPr>
+        <w:t>berdoa</w:t>
+      </w:r>
+      <w:proofErr w:type="spellEnd"/>
+      <w:r>
+        <w:rPr>
+          <w:sz w:val="24"/>
+          <w:szCs w:val="24"/>
+        </w:rPr>
+        <w:t xml:space="preserve"> </w:t>
+      </w:r>
+      <w:proofErr w:type="spellStart"/>
+      <w:r>
+        <w:rPr>
+          <w:sz w:val="24"/>
+          <w:szCs w:val="24"/>
+        </w:rPr>
+        <w:t>sesudah</w:t>
+      </w:r>
+      <w:proofErr w:type="spellEnd"/>
+      <w:r>
+        <w:rPr>
+          <w:sz w:val="24"/>
+          <w:szCs w:val="24"/>
+        </w:rPr>
+        <w:t xml:space="preserve"> </w:t>
+      </w:r>
+      <w:proofErr w:type="spellStart"/>
+      <w:r>
+        <w:rPr>
+          <w:sz w:val="24"/>
+          <w:szCs w:val="24"/>
+        </w:rPr>
+        <w:t>shalat</w:t>
+      </w:r>
+      <w:proofErr w:type="spellEnd"/>
+      <w:r>
+        <w:rPr>
+          <w:sz w:val="24"/>
+          <w:szCs w:val="24"/>
+        </w:rPr>
+        <w:t xml:space="preserve">, </w:t>
+      </w:r>
+      <w:proofErr w:type="spellStart"/>
+      <w:r>
+        <w:rPr>
+          <w:sz w:val="24"/>
+          <w:szCs w:val="24"/>
+        </w:rPr>
+        <w:t>biar</w:t>
+      </w:r>
+      <w:proofErr w:type="spellEnd"/>
+      <w:r>
+        <w:rPr>
+          <w:sz w:val="24"/>
+          <w:szCs w:val="24"/>
+        </w:rPr>
+        <w:t xml:space="preserve"> </w:t>
+      </w:r>
+      <w:proofErr w:type="spellStart"/>
+      <w:r>
+        <w:rPr>
+          <w:sz w:val="24"/>
+          <w:szCs w:val="24"/>
+        </w:rPr>
+        <w:t>aku</w:t>
+      </w:r>
+      <w:proofErr w:type="spellEnd"/>
+      <w:r>
+        <w:rPr>
+          <w:sz w:val="24"/>
+          <w:szCs w:val="24"/>
+        </w:rPr>
+        <w:t xml:space="preserve"> </w:t>
+      </w:r>
+      <w:proofErr w:type="spellStart"/>
+      <w:r>
+        <w:rPr>
+          <w:sz w:val="24"/>
+          <w:szCs w:val="24"/>
+        </w:rPr>
+        <w:t>dilindungi</w:t>
+      </w:r>
+      <w:proofErr w:type="spellEnd"/>
+      <w:r>
+        <w:rPr>
+          <w:sz w:val="24"/>
+          <w:szCs w:val="24"/>
+        </w:rPr>
+        <w:t xml:space="preserve"> </w:t>
+      </w:r>
+      <w:r>
+        <w:rPr>
+          <w:sz w:val="24"/>
+          <w:szCs w:val="24"/>
+        </w:rPr>
+        <w:t xml:space="preserve">oleh </w:t>
+      </w:r>
+      <w:proofErr w:type="spellStart"/>
+      <w:r>
+        <w:rPr>
+          <w:sz w:val="24"/>
+          <w:szCs w:val="24"/>
+        </w:rPr>
+        <w:t>Allah.</w:t>
+      </w:r>
+      <w:r>
+        <w:rPr>
+          <w:sz w:val="24"/>
+          <w:szCs w:val="24"/>
+        </w:rPr>
+        <w:t>tapi</w:t>
+      </w:r>
+      <w:proofErr w:type="spellEnd"/>
+      <w:r>
+        <w:rPr>
+          <w:sz w:val="24"/>
+          <w:szCs w:val="24"/>
+        </w:rPr>
+        <w:t xml:space="preserve"> </w:t>
+      </w:r>
+      <w:proofErr w:type="spellStart"/>
+      <w:r>
+        <w:rPr>
+          <w:sz w:val="24"/>
+          <w:szCs w:val="24"/>
+        </w:rPr>
+        <w:t>kakak</w:t>
+      </w:r>
+      <w:proofErr w:type="spellEnd"/>
+      <w:r>
+        <w:rPr>
+          <w:sz w:val="24"/>
+          <w:szCs w:val="24"/>
+        </w:rPr>
+        <w:t xml:space="preserve"> </w:t>
+      </w:r>
+      <w:proofErr w:type="spellStart"/>
+      <w:r>
+        <w:rPr>
+          <w:sz w:val="24"/>
+          <w:szCs w:val="24"/>
+        </w:rPr>
+        <w:t>kakakku</w:t>
+      </w:r>
+      <w:proofErr w:type="spellEnd"/>
+      <w:r>
+        <w:rPr>
+          <w:sz w:val="24"/>
+          <w:szCs w:val="24"/>
+        </w:rPr>
+        <w:t xml:space="preserve"> </w:t>
+      </w:r>
+      <w:proofErr w:type="spellStart"/>
+      <w:r>
+        <w:rPr>
+          <w:sz w:val="24"/>
+          <w:szCs w:val="24"/>
+        </w:rPr>
+        <w:t>selalu</w:t>
+      </w:r>
+      <w:proofErr w:type="spellEnd"/>
+      <w:r>
+        <w:rPr>
+          <w:sz w:val="24"/>
+          <w:szCs w:val="24"/>
+        </w:rPr>
+        <w:t xml:space="preserve"> </w:t>
+      </w:r>
+      <w:proofErr w:type="spellStart"/>
+      <w:r>
+        <w:rPr>
+          <w:sz w:val="24"/>
+          <w:szCs w:val="24"/>
+        </w:rPr>
+        <w:t>menyiksaku</w:t>
+      </w:r>
+      <w:proofErr w:type="spellEnd"/>
+      <w:r>
+        <w:rPr>
+          <w:sz w:val="24"/>
+          <w:szCs w:val="24"/>
+        </w:rPr>
+        <w:t xml:space="preserve">, </w:t>
+      </w:r>
+      <w:proofErr w:type="spellStart"/>
+      <w:r>
+        <w:rPr>
+          <w:sz w:val="24"/>
+          <w:szCs w:val="24"/>
+        </w:rPr>
+        <w:t>apalagi</w:t>
+      </w:r>
+      <w:proofErr w:type="spellEnd"/>
+      <w:r>
+        <w:rPr>
+          <w:sz w:val="24"/>
+          <w:szCs w:val="24"/>
+        </w:rPr>
+        <w:t xml:space="preserve"> </w:t>
+      </w:r>
+      <w:proofErr w:type="spellStart"/>
+      <w:r>
+        <w:rPr>
+          <w:sz w:val="24"/>
+          <w:szCs w:val="24"/>
+        </w:rPr>
+        <w:t>kakakku</w:t>
+      </w:r>
+      <w:proofErr w:type="spellEnd"/>
+      <w:r>
+        <w:rPr>
+          <w:sz w:val="24"/>
+          <w:szCs w:val="24"/>
+        </w:rPr>
+        <w:t xml:space="preserve"> </w:t>
+      </w:r>
+      <w:proofErr w:type="spellStart"/>
+      <w:r>
+        <w:rPr>
+          <w:sz w:val="24"/>
+          <w:szCs w:val="24"/>
+        </w:rPr>
+        <w:t>menyiksaku</w:t>
+      </w:r>
+      <w:proofErr w:type="spellEnd"/>
+      <w:r>
+        <w:rPr>
+          <w:sz w:val="24"/>
+          <w:szCs w:val="24"/>
+        </w:rPr>
+        <w:t xml:space="preserve"> </w:t>
+      </w:r>
+      <w:proofErr w:type="spellStart"/>
+      <w:r>
+        <w:rPr>
+          <w:sz w:val="24"/>
+          <w:szCs w:val="24"/>
+        </w:rPr>
+        <w:t>setiap</w:t>
+      </w:r>
+      <w:proofErr w:type="spellEnd"/>
+      <w:r>
+        <w:rPr>
+          <w:sz w:val="24"/>
+          <w:szCs w:val="24"/>
+        </w:rPr>
+        <w:t xml:space="preserve"> </w:t>
+      </w:r>
+      <w:proofErr w:type="spellStart"/>
+      <w:r>
+        <w:rPr>
+          <w:sz w:val="24"/>
+          <w:szCs w:val="24"/>
+        </w:rPr>
+        <w:t>hari</w:t>
+      </w:r>
+      <w:proofErr w:type="spellEnd"/>
+      <w:r>
+        <w:rPr>
+          <w:sz w:val="24"/>
+          <w:szCs w:val="24"/>
+        </w:rPr>
+        <w:t xml:space="preserve"> </w:t>
+      </w:r>
+      <w:proofErr w:type="spellStart"/>
+      <w:r>
+        <w:rPr>
+          <w:sz w:val="24"/>
+          <w:szCs w:val="24"/>
+        </w:rPr>
+        <w:t>loh</w:t>
+      </w:r>
+      <w:proofErr w:type="spellEnd"/>
+      <w:r>
+        <w:rPr>
+          <w:sz w:val="24"/>
+          <w:szCs w:val="24"/>
+        </w:rPr>
+        <w:t xml:space="preserve"> </w:t>
+      </w:r>
+      <w:proofErr w:type="spellStart"/>
+      <w:r>
+        <w:rPr>
+          <w:sz w:val="24"/>
+          <w:szCs w:val="24"/>
+        </w:rPr>
+        <w:t>malahan</w:t>
+      </w:r>
+      <w:proofErr w:type="spellEnd"/>
+      <w:r>
+        <w:rPr>
+          <w:sz w:val="24"/>
+          <w:szCs w:val="24"/>
+        </w:rPr>
+        <w:t xml:space="preserve"> </w:t>
+      </w:r>
+      <w:proofErr w:type="spellStart"/>
+      <w:r>
+        <w:rPr>
+          <w:sz w:val="24"/>
+          <w:szCs w:val="24"/>
+        </w:rPr>
+        <w:t>aku</w:t>
+      </w:r>
+      <w:proofErr w:type="spellEnd"/>
+      <w:r>
+        <w:rPr>
+          <w:sz w:val="24"/>
+          <w:szCs w:val="24"/>
+        </w:rPr>
+        <w:t xml:space="preserve"> </w:t>
+      </w:r>
+      <w:proofErr w:type="spellStart"/>
+      <w:r>
+        <w:rPr>
+          <w:sz w:val="24"/>
+          <w:szCs w:val="24"/>
+        </w:rPr>
+        <w:t>pernah</w:t>
+      </w:r>
+      <w:proofErr w:type="spellEnd"/>
+      <w:r>
+        <w:rPr>
+          <w:sz w:val="24"/>
+          <w:szCs w:val="24"/>
+        </w:rPr>
+        <w:t xml:space="preserve"> </w:t>
+      </w:r>
+      <w:proofErr w:type="spellStart"/>
+      <w:r>
+        <w:rPr>
+          <w:sz w:val="24"/>
+          <w:szCs w:val="24"/>
+        </w:rPr>
+        <w:t>hampir</w:t>
+      </w:r>
+      <w:proofErr w:type="spellEnd"/>
+      <w:r>
+        <w:rPr>
+          <w:sz w:val="24"/>
+          <w:szCs w:val="24"/>
+        </w:rPr>
+        <w:t xml:space="preserve"> </w:t>
+      </w:r>
+      <w:proofErr w:type="spellStart"/>
+      <w:r>
+        <w:rPr>
+          <w:sz w:val="24"/>
+          <w:szCs w:val="24"/>
+        </w:rPr>
+        <w:t>mat</w:t>
+      </w:r>
+      <w:r>
+        <w:rPr>
+          <w:sz w:val="24"/>
+          <w:szCs w:val="24"/>
+        </w:rPr>
+        <w:t>i</w:t>
+      </w:r>
+      <w:proofErr w:type="spellEnd"/>
+      <w:r>
+        <w:rPr>
+          <w:sz w:val="24"/>
+          <w:szCs w:val="24"/>
+        </w:rPr>
+        <w:t xml:space="preserve">. </w:t>
+      </w:r>
+      <w:proofErr w:type="spellStart"/>
+      <w:r>
+        <w:rPr>
+          <w:sz w:val="24"/>
+          <w:szCs w:val="24"/>
+        </w:rPr>
+        <w:t>Malahan</w:t>
+      </w:r>
+      <w:proofErr w:type="spellEnd"/>
+      <w:r>
+        <w:rPr>
+          <w:sz w:val="24"/>
+          <w:szCs w:val="24"/>
+        </w:rPr>
+        <w:t xml:space="preserve"> </w:t>
+      </w:r>
+      <w:proofErr w:type="spellStart"/>
+      <w:r>
+        <w:rPr>
+          <w:sz w:val="24"/>
+          <w:szCs w:val="24"/>
+        </w:rPr>
+        <w:t>aku</w:t>
+      </w:r>
+      <w:proofErr w:type="spellEnd"/>
+      <w:r>
+        <w:rPr>
+          <w:sz w:val="24"/>
+          <w:szCs w:val="24"/>
+        </w:rPr>
+        <w:t xml:space="preserve"> </w:t>
+      </w:r>
+      <w:proofErr w:type="spellStart"/>
+      <w:r>
+        <w:rPr>
+          <w:sz w:val="24"/>
+          <w:szCs w:val="24"/>
+        </w:rPr>
+        <w:t>j</w:t>
+      </w:r>
+      <w:r>
+        <w:rPr>
+          <w:sz w:val="24"/>
+          <w:szCs w:val="24"/>
+        </w:rPr>
+        <w:t>adi</w:t>
+      </w:r>
+      <w:proofErr w:type="spellEnd"/>
+      <w:r>
+        <w:rPr>
+          <w:sz w:val="24"/>
+          <w:szCs w:val="24"/>
+        </w:rPr>
+        <w:t xml:space="preserve"> </w:t>
+      </w:r>
+      <w:proofErr w:type="spellStart"/>
+      <w:r>
+        <w:rPr>
+          <w:sz w:val="24"/>
+          <w:szCs w:val="24"/>
+        </w:rPr>
+        <w:t>pembantu</w:t>
+      </w:r>
+      <w:proofErr w:type="spellEnd"/>
+      <w:r>
+        <w:rPr>
+          <w:sz w:val="24"/>
+          <w:szCs w:val="24"/>
+        </w:rPr>
+        <w:t xml:space="preserve"> </w:t>
+      </w:r>
+      <w:proofErr w:type="spellStart"/>
+      <w:r>
+        <w:rPr>
+          <w:sz w:val="24"/>
+          <w:szCs w:val="24"/>
+        </w:rPr>
+        <w:t>lagi</w:t>
+      </w:r>
+      <w:proofErr w:type="spellEnd"/>
+      <w:r>
+        <w:rPr>
+          <w:sz w:val="24"/>
+          <w:szCs w:val="24"/>
+        </w:rPr>
+        <w:t>.</w:t>
+      </w:r>
+      <w:r>
+        <w:rPr>
+          <w:sz w:val="24"/>
+          <w:szCs w:val="24"/>
+        </w:rPr>
+        <w:t xml:space="preserve"> Pada </w:t>
+      </w:r>
+      <w:proofErr w:type="spellStart"/>
+      <w:r>
+        <w:rPr>
+          <w:sz w:val="24"/>
+          <w:szCs w:val="24"/>
+        </w:rPr>
+        <w:t>suatu</w:t>
+      </w:r>
+      <w:proofErr w:type="spellEnd"/>
+      <w:r>
+        <w:rPr>
+          <w:sz w:val="24"/>
+          <w:szCs w:val="24"/>
+        </w:rPr>
+        <w:t xml:space="preserve"> </w:t>
+      </w:r>
+      <w:proofErr w:type="spellStart"/>
+      <w:r>
+        <w:rPr>
+          <w:sz w:val="24"/>
+          <w:szCs w:val="24"/>
+        </w:rPr>
+        <w:t>hari</w:t>
+      </w:r>
+      <w:proofErr w:type="spellEnd"/>
+      <w:r>
+        <w:rPr>
+          <w:sz w:val="24"/>
+          <w:szCs w:val="24"/>
+        </w:rPr>
+        <w:t xml:space="preserve">, di </w:t>
+      </w:r>
+      <w:proofErr w:type="spellStart"/>
+      <w:r>
+        <w:rPr>
+          <w:sz w:val="24"/>
+          <w:szCs w:val="24"/>
+        </w:rPr>
+        <w:t>sekolahku</w:t>
+      </w:r>
+      <w:proofErr w:type="spellEnd"/>
+      <w:r>
+        <w:rPr>
+          <w:sz w:val="24"/>
+          <w:szCs w:val="24"/>
+        </w:rPr>
+        <w:t xml:space="preserve"> </w:t>
+      </w:r>
+      <w:proofErr w:type="spellStart"/>
+      <w:r>
+        <w:rPr>
+          <w:sz w:val="24"/>
+          <w:szCs w:val="24"/>
+        </w:rPr>
+        <w:t>menerima</w:t>
+      </w:r>
+      <w:proofErr w:type="spellEnd"/>
+      <w:r>
+        <w:rPr>
+          <w:sz w:val="24"/>
+          <w:szCs w:val="24"/>
+        </w:rPr>
+        <w:t xml:space="preserve"> </w:t>
+      </w:r>
+      <w:proofErr w:type="spellStart"/>
+      <w:r>
+        <w:rPr>
+          <w:sz w:val="24"/>
+          <w:szCs w:val="24"/>
+        </w:rPr>
+        <w:t>siswi</w:t>
+      </w:r>
+      <w:proofErr w:type="spellEnd"/>
+      <w:r>
+        <w:rPr>
+          <w:sz w:val="24"/>
+          <w:szCs w:val="24"/>
+        </w:rPr>
+        <w:t xml:space="preserve"> </w:t>
+      </w:r>
+      <w:proofErr w:type="spellStart"/>
+      <w:r>
+        <w:rPr>
+          <w:sz w:val="24"/>
+          <w:szCs w:val="24"/>
+        </w:rPr>
+        <w:t>baru</w:t>
+      </w:r>
+      <w:proofErr w:type="spellEnd"/>
+      <w:r>
+        <w:rPr>
+          <w:sz w:val="24"/>
+          <w:szCs w:val="24"/>
+        </w:rPr>
+        <w:t xml:space="preserve">, </w:t>
+      </w:r>
+      <w:proofErr w:type="spellStart"/>
+      <w:r>
+        <w:rPr>
+          <w:sz w:val="24"/>
+          <w:szCs w:val="24"/>
+        </w:rPr>
+        <w:t>dia</w:t>
+      </w:r>
+      <w:proofErr w:type="spellEnd"/>
+      <w:r>
+        <w:rPr>
+          <w:sz w:val="24"/>
+          <w:szCs w:val="24"/>
+        </w:rPr>
+        <w:t xml:space="preserve"> tomboy </w:t>
+      </w:r>
+      <w:proofErr w:type="spellStart"/>
+      <w:r>
+        <w:rPr>
+          <w:sz w:val="24"/>
+          <w:szCs w:val="24"/>
+        </w:rPr>
+        <w:t>tapi</w:t>
+      </w:r>
+      <w:proofErr w:type="spellEnd"/>
+      <w:r>
+        <w:rPr>
+          <w:sz w:val="24"/>
+          <w:szCs w:val="24"/>
+        </w:rPr>
+        <w:t xml:space="preserve"> </w:t>
+      </w:r>
+      <w:proofErr w:type="spellStart"/>
+      <w:r>
+        <w:rPr>
+          <w:sz w:val="24"/>
+          <w:szCs w:val="24"/>
+        </w:rPr>
+        <w:t>dia</w:t>
+      </w:r>
+      <w:proofErr w:type="spellEnd"/>
+      <w:r>
+        <w:rPr>
+          <w:sz w:val="24"/>
+          <w:szCs w:val="24"/>
+        </w:rPr>
+        <w:t xml:space="preserve"> </w:t>
+      </w:r>
+      <w:proofErr w:type="spellStart"/>
+      <w:r>
+        <w:rPr>
+          <w:sz w:val="24"/>
+          <w:szCs w:val="24"/>
+        </w:rPr>
+        <w:t>cantik</w:t>
+      </w:r>
+      <w:proofErr w:type="spellEnd"/>
+      <w:r>
+        <w:rPr>
+          <w:sz w:val="24"/>
+          <w:szCs w:val="24"/>
+        </w:rPr>
+        <w:t xml:space="preserve"> dan </w:t>
+      </w:r>
+      <w:proofErr w:type="spellStart"/>
+      <w:r>
+        <w:rPr>
+          <w:sz w:val="24"/>
+          <w:szCs w:val="24"/>
+        </w:rPr>
+        <w:t>baik</w:t>
+      </w:r>
+      <w:proofErr w:type="spellEnd"/>
+      <w:r>
+        <w:rPr>
+          <w:sz w:val="24"/>
+          <w:szCs w:val="24"/>
+        </w:rPr>
+        <w:t xml:space="preserve">, </w:t>
+      </w:r>
+      <w:proofErr w:type="spellStart"/>
+      <w:r>
+        <w:rPr>
+          <w:sz w:val="24"/>
+          <w:szCs w:val="24"/>
+        </w:rPr>
+        <w:t>saat</w:t>
+      </w:r>
+      <w:proofErr w:type="spellEnd"/>
+      <w:r>
+        <w:rPr>
+          <w:sz w:val="24"/>
+          <w:szCs w:val="24"/>
+        </w:rPr>
+        <w:t xml:space="preserve"> </w:t>
+      </w:r>
+      <w:proofErr w:type="spellStart"/>
+      <w:r>
+        <w:rPr>
+          <w:sz w:val="24"/>
+          <w:szCs w:val="24"/>
+        </w:rPr>
+        <w:t>istirahat</w:t>
+      </w:r>
+      <w:proofErr w:type="spellEnd"/>
+      <w:r>
+        <w:rPr>
+          <w:sz w:val="24"/>
+          <w:szCs w:val="24"/>
+        </w:rPr>
+        <w:t xml:space="preserve">, </w:t>
+      </w:r>
+      <w:proofErr w:type="spellStart"/>
+      <w:r>
+        <w:rPr>
+          <w:sz w:val="24"/>
+          <w:szCs w:val="24"/>
+        </w:rPr>
+        <w:t>aku</w:t>
+      </w:r>
+      <w:proofErr w:type="spellEnd"/>
+      <w:r>
+        <w:rPr>
+          <w:sz w:val="24"/>
+          <w:szCs w:val="24"/>
+        </w:rPr>
+        <w:t xml:space="preserve"> </w:t>
+      </w:r>
+      <w:proofErr w:type="spellStart"/>
+      <w:r>
+        <w:rPr>
+          <w:sz w:val="24"/>
+          <w:szCs w:val="24"/>
+        </w:rPr>
+        <w:t>berkenalan</w:t>
+      </w:r>
+      <w:proofErr w:type="spellEnd"/>
+      <w:r>
+        <w:rPr>
+          <w:sz w:val="24"/>
+          <w:szCs w:val="24"/>
+        </w:rPr>
+        <w:t xml:space="preserve">,” </w:t>
+      </w:r>
+      <w:proofErr w:type="spellStart"/>
+      <w:r>
+        <w:rPr>
+          <w:sz w:val="24"/>
+          <w:szCs w:val="24"/>
+        </w:rPr>
+        <w:t>hai</w:t>
+      </w:r>
+      <w:proofErr w:type="spellEnd"/>
+      <w:r>
+        <w:rPr>
+          <w:sz w:val="24"/>
+          <w:szCs w:val="24"/>
+        </w:rPr>
+        <w:t xml:space="preserve"> </w:t>
+      </w:r>
+      <w:proofErr w:type="spellStart"/>
+      <w:r>
+        <w:rPr>
+          <w:sz w:val="24"/>
+          <w:szCs w:val="24"/>
+        </w:rPr>
+        <w:t>namaku</w:t>
+      </w:r>
+      <w:proofErr w:type="spellEnd"/>
+      <w:r>
+        <w:rPr>
+          <w:sz w:val="24"/>
+          <w:szCs w:val="24"/>
+        </w:rPr>
+        <w:t xml:space="preserve"> Tiara, </w:t>
+      </w:r>
+      <w:proofErr w:type="spellStart"/>
+      <w:r>
+        <w:rPr>
+          <w:sz w:val="24"/>
+          <w:szCs w:val="24"/>
+        </w:rPr>
+        <w:t>kalau</w:t>
+      </w:r>
+      <w:proofErr w:type="spellEnd"/>
+      <w:r>
+        <w:rPr>
+          <w:sz w:val="24"/>
+          <w:szCs w:val="24"/>
+        </w:rPr>
+        <w:t xml:space="preserve"> </w:t>
+      </w:r>
+      <w:proofErr w:type="spellStart"/>
+      <w:r>
+        <w:rPr>
+          <w:sz w:val="24"/>
+          <w:szCs w:val="24"/>
+        </w:rPr>
+        <w:t>kamu</w:t>
+      </w:r>
+      <w:proofErr w:type="spellEnd"/>
+      <w:r>
+        <w:rPr>
+          <w:sz w:val="24"/>
+          <w:szCs w:val="24"/>
+        </w:rPr>
+        <w:t xml:space="preserve"> </w:t>
+      </w:r>
+      <w:proofErr w:type="spellStart"/>
+      <w:r>
+        <w:rPr>
+          <w:sz w:val="24"/>
+          <w:szCs w:val="24"/>
+        </w:rPr>
+        <w:t>siapa</w:t>
+      </w:r>
+      <w:proofErr w:type="spellEnd"/>
+      <w:r>
+        <w:rPr>
+          <w:sz w:val="24"/>
+          <w:szCs w:val="24"/>
+        </w:rPr>
+        <w:t xml:space="preserve">? “ </w:t>
+      </w:r>
+      <w:proofErr w:type="spellStart"/>
+      <w:r>
+        <w:rPr>
+          <w:sz w:val="24"/>
+          <w:szCs w:val="24"/>
+        </w:rPr>
+        <w:t>dia</w:t>
+      </w:r>
+      <w:proofErr w:type="spellEnd"/>
+      <w:r>
+        <w:rPr>
+          <w:sz w:val="24"/>
+          <w:szCs w:val="24"/>
+        </w:rPr>
+        <w:t xml:space="preserve"> pun </w:t>
+      </w:r>
+      <w:proofErr w:type="spellStart"/>
+      <w:r>
+        <w:rPr>
+          <w:sz w:val="24"/>
+          <w:szCs w:val="24"/>
+        </w:rPr>
+        <w:t>menjawabnya</w:t>
+      </w:r>
+      <w:proofErr w:type="spellEnd"/>
+      <w:r>
+        <w:rPr>
+          <w:sz w:val="24"/>
+          <w:szCs w:val="24"/>
+        </w:rPr>
+        <w:t xml:space="preserve">, “ oh </w:t>
+      </w:r>
+      <w:proofErr w:type="spellStart"/>
+      <w:r>
+        <w:rPr>
+          <w:sz w:val="24"/>
+          <w:szCs w:val="24"/>
+        </w:rPr>
+        <w:t>hai</w:t>
+      </w:r>
+      <w:proofErr w:type="spellEnd"/>
+      <w:r>
+        <w:rPr>
+          <w:sz w:val="24"/>
+          <w:szCs w:val="24"/>
+        </w:rPr>
+        <w:t xml:space="preserve"> </w:t>
+      </w:r>
+      <w:proofErr w:type="spellStart"/>
+      <w:r>
+        <w:rPr>
+          <w:sz w:val="24"/>
+          <w:szCs w:val="24"/>
+        </w:rPr>
+        <w:t>namaku</w:t>
+      </w:r>
+      <w:proofErr w:type="spellEnd"/>
+      <w:r>
+        <w:rPr>
+          <w:sz w:val="24"/>
+          <w:szCs w:val="24"/>
+        </w:rPr>
+        <w:t xml:space="preserve"> </w:t>
+      </w:r>
+      <w:proofErr w:type="spellStart"/>
+      <w:r>
+        <w:rPr>
+          <w:sz w:val="24"/>
+          <w:szCs w:val="24"/>
+        </w:rPr>
+        <w:t>clarissa</w:t>
+      </w:r>
+      <w:proofErr w:type="spellEnd"/>
+      <w:r>
+        <w:rPr>
+          <w:sz w:val="24"/>
+          <w:szCs w:val="24"/>
+        </w:rPr>
+        <w:t xml:space="preserve"> “ dan </w:t>
+      </w:r>
+      <w:proofErr w:type="spellStart"/>
+      <w:r>
+        <w:rPr>
+          <w:sz w:val="24"/>
+          <w:szCs w:val="24"/>
+        </w:rPr>
+        <w:t>kita</w:t>
+      </w:r>
+      <w:proofErr w:type="spellEnd"/>
+      <w:r>
+        <w:rPr>
+          <w:sz w:val="24"/>
+          <w:szCs w:val="24"/>
+        </w:rPr>
+        <w:t xml:space="preserve"> pun </w:t>
+      </w:r>
+      <w:proofErr w:type="spellStart"/>
+      <w:r>
+        <w:rPr>
+          <w:sz w:val="24"/>
+          <w:szCs w:val="24"/>
+        </w:rPr>
+        <w:t>bersahabat</w:t>
+      </w:r>
+      <w:proofErr w:type="spellEnd"/>
+      <w:r>
+        <w:rPr>
+          <w:sz w:val="24"/>
+          <w:szCs w:val="24"/>
+        </w:rPr>
+        <w:t xml:space="preserve"> </w:t>
+      </w:r>
+      <w:proofErr w:type="spellStart"/>
+      <w:r>
+        <w:rPr>
+          <w:sz w:val="24"/>
+          <w:szCs w:val="24"/>
+        </w:rPr>
+        <w:t>dalam</w:t>
+      </w:r>
+      <w:proofErr w:type="spellEnd"/>
+      <w:r>
+        <w:rPr>
+          <w:sz w:val="24"/>
+          <w:szCs w:val="24"/>
+        </w:rPr>
+        <w:t xml:space="preserve"> </w:t>
+      </w:r>
+      <w:proofErr w:type="spellStart"/>
+      <w:r>
+        <w:rPr>
+          <w:sz w:val="24"/>
+          <w:szCs w:val="24"/>
+        </w:rPr>
+        <w:t>suka</w:t>
+      </w:r>
+      <w:proofErr w:type="spellEnd"/>
+      <w:r>
+        <w:rPr>
+          <w:sz w:val="24"/>
+          <w:szCs w:val="24"/>
+        </w:rPr>
+        <w:t xml:space="preserve"> dan </w:t>
+      </w:r>
+      <w:proofErr w:type="spellStart"/>
+      <w:r>
+        <w:rPr>
+          <w:sz w:val="24"/>
+          <w:szCs w:val="24"/>
+        </w:rPr>
+        <w:t>duka</w:t>
+      </w:r>
+      <w:proofErr w:type="spellEnd"/>
+      <w:r>
+        <w:rPr>
+          <w:sz w:val="24"/>
+          <w:szCs w:val="24"/>
+        </w:rPr>
+        <w:t xml:space="preserve">, </w:t>
+      </w:r>
+      <w:proofErr w:type="spellStart"/>
+      <w:r>
+        <w:rPr>
+          <w:sz w:val="24"/>
+          <w:szCs w:val="24"/>
+        </w:rPr>
+        <w:t>ketika</w:t>
+      </w:r>
+      <w:proofErr w:type="spellEnd"/>
+      <w:r>
+        <w:rPr>
+          <w:sz w:val="24"/>
+          <w:szCs w:val="24"/>
+        </w:rPr>
+        <w:t xml:space="preserve"> </w:t>
       </w:r>
       <w:bookmarkStart w:id="0" w:name="_GoBack"/>
       <w:bookmarkEnd w:id="0"/>
@@ -270,7 +3542,7 @@
           <w:sz w:val="24"/>
           <w:szCs w:val="24"/>
         </w:rPr>
-        <w:t xml:space="preserve"> </w:t>
+        <w:t xml:space="preserve">                                                                                                             </w:t>
       </w:r>
     </w:p>
     <w:sectPr>
